--- a/docs/nn.docx
+++ b/docs/nn.docx
@@ -41,7 +41,7 @@
         </w:rPr>
         <w:t> are </w:t>
       </w:r>
-      <w:hyperlink r:id="rId5" w:tgtFrame="_blank" w:tooltip="artificial neural networks" w:history="1">
+      <w:hyperlink r:id="rId6" w:tgtFrame="_blank" w:tooltip="artificial neural networks" w:history="1">
         <w:r>
           <w:rPr>
             <w:rStyle w:val="a8"/>
@@ -60,7 +60,7 @@
         </w:rPr>
         <w:t> where the connections between units do not form a </w:t>
       </w:r>
-      <w:hyperlink r:id="rId6" w:anchor="#graphs-basic" w:tgtFrame="_blank" w:tooltip="cycle" w:history="1">
+      <w:hyperlink r:id="rId7" w:anchor="#graphs-basic" w:tgtFrame="_blank" w:tooltip="cycle" w:history="1">
         <w:r>
           <w:rPr>
             <w:rStyle w:val="a8"/>
@@ -97,7 +97,7 @@
         </w:rPr>
         <w:t xml:space="preserve"> neural networks were the first type of artificial neural network invented and are simpler than their counterpart, </w:t>
       </w:r>
-      <w:hyperlink r:id="rId7" w:tgtFrame="_blank" w:tooltip="recurrent neural networks" w:history="1">
+      <w:hyperlink r:id="rId8" w:tgtFrame="_blank" w:tooltip="recurrent neural networks" w:history="1">
         <w:r>
           <w:rPr>
             <w:rStyle w:val="a8"/>
@@ -135,7 +135,7 @@
         </w:rPr>
         <w:t> because information only travels forward in the network (no loops), first through the input nodes, then through the </w:t>
       </w:r>
-      <w:hyperlink r:id="rId8" w:anchor="putting-it-all-together" w:tgtFrame="_blank" w:tooltip="hidden nodes" w:history="1">
+      <w:hyperlink r:id="rId9" w:anchor="putting-it-all-together" w:tgtFrame="_blank" w:tooltip="hidden nodes" w:history="1">
         <w:r>
           <w:rPr>
             <w:rStyle w:val="a8"/>
@@ -184,7 +184,7 @@
         </w:rPr>
         <w:t xml:space="preserve"> neural networks are primarily used for </w:t>
       </w:r>
-      <w:hyperlink r:id="rId9" w:tgtFrame="_blank" w:tooltip="supervised learning" w:history="1">
+      <w:hyperlink r:id="rId10" w:tgtFrame="_blank" w:tooltip="supervised learning" w:history="1">
         <w:r>
           <w:rPr>
             <w:rStyle w:val="a8"/>
@@ -283,7 +283,7 @@
         </w:rPr>
         <w:t xml:space="preserve"> neural network is the </w:t>
       </w:r>
-      <w:hyperlink r:id="rId10" w:tgtFrame="_blank" w:tooltip="perceptron" w:history="1">
+      <w:hyperlink r:id="rId11" w:tgtFrame="_blank" w:tooltip="perceptron" w:history="1">
         <w:r>
           <w:rPr>
             <w:rStyle w:val="a8"/>
@@ -322,7 +322,7 @@
         </w:rPr>
         <w:t xml:space="preserve"> neural network with no </w:t>
       </w:r>
-      <w:hyperlink r:id="rId11" w:anchor="putting-it-all-together" w:tgtFrame="_blank" w:tooltip="hidden units" w:history="1">
+      <w:hyperlink r:id="rId12" w:anchor="putting-it-all-together" w:tgtFrame="_blank" w:tooltip="hidden units" w:history="1">
         <w:r>
           <w:rPr>
             <w:rStyle w:val="a8"/>
@@ -341,7 +341,7 @@
         </w:rPr>
         <w:t>. Thus, a perceptron has only an input layer and an output layer. The output units are computed directly from the sum of the product of their </w:t>
       </w:r>
-      <w:hyperlink r:id="rId12" w:anchor="a-computational-model-of-the-neuron" w:tgtFrame="_blank" w:tooltip="weights" w:history="1">
+      <w:hyperlink r:id="rId13" w:anchor="a-computational-model-of-the-neuron" w:tgtFrame="_blank" w:tooltip="weights" w:history="1">
         <w:r>
           <w:rPr>
             <w:rStyle w:val="a8"/>
@@ -360,7 +360,7 @@
         </w:rPr>
         <w:t> with the corresponding input units, plus some </w:t>
       </w:r>
-      <w:hyperlink r:id="rId13" w:anchor="a-computational-model-of-the-neuron" w:tgtFrame="_blank" w:tooltip="bias" w:history="1">
+      <w:hyperlink r:id="rId14" w:anchor="a-computational-model-of-the-neuron" w:tgtFrame="_blank" w:tooltip="bias" w:history="1">
         <w:r>
           <w:rPr>
             <w:rStyle w:val="a8"/>
@@ -436,7 +436,7 @@
         </w:rPr>
         <w:t>. This is achieved by passing the aforementioned product sum into the </w:t>
       </w:r>
-      <w:hyperlink r:id="rId14" w:anchor="a-computational-model-of-the-neuron" w:tgtFrame="_blank" w:tooltip="step function" w:history="1">
+      <w:hyperlink r:id="rId15" w:anchor="a-computational-model-of-the-neuron" w:tgtFrame="_blank" w:tooltip="step function" w:history="1">
         <w:r>
           <w:rPr>
             <w:rStyle w:val="a8"/>
@@ -1572,7 +1572,7 @@
         </w:rPr>
         <w:t> it is known as a </w:t>
       </w:r>
-      <w:hyperlink r:id="rId15" w:tgtFrame="_blank" w:tooltip="linear classifier" w:history="1">
+      <w:hyperlink r:id="rId16" w:tgtFrame="_blank" w:tooltip="linear classifier" w:history="1">
         <w:r>
           <w:rPr>
             <w:rStyle w:val="a8"/>
@@ -1675,7 +1675,7 @@
         </w:rPr>
         <w:t> defines the </w:t>
       </w:r>
-      <w:hyperlink r:id="rId16" w:tgtFrame="_blank" w:tooltip="slope" w:history="1">
+      <w:hyperlink r:id="rId17" w:tgtFrame="_blank" w:tooltip="slope" w:history="1">
         <w:r>
           <w:rPr>
             <w:rStyle w:val="a8"/>
@@ -1713,7 +1713,7 @@
         </w:rPr>
         <w:t> defines the </w:t>
       </w:r>
-      <w:hyperlink r:id="rId17" w:tgtFrame="_blank" w:tooltip="page not yet created" w:history="1">
+      <w:hyperlink r:id="rId18" w:tgtFrame="_blank" w:tooltip="page not yet created" w:history="1">
         <w:r>
           <w:rPr>
             <w:rStyle w:val="a8"/>
@@ -2548,7 +2548,7 @@
                     </pic:cNvPicPr>
                   </pic:nvPicPr>
                   <pic:blipFill>
-                    <a:blip r:embed="rId18" cstate="print">
+                    <a:blip r:embed="rId19" cstate="print">
                       <a:extLst>
                         <a:ext uri="{28A0092B-C50C-407E-A947-70E740481C1C}">
                           <a14:useLocalDpi xmlns:a14="http://schemas.microsoft.com/office/drawing/2010/main" val="0"/>
@@ -2652,7 +2652,7 @@
                     </pic:cNvPicPr>
                   </pic:nvPicPr>
                   <pic:blipFill>
-                    <a:blip r:embed="rId19">
+                    <a:blip r:embed="rId20">
                       <a:extLst>
                         <a:ext uri="{28A0092B-C50C-407E-A947-70E740481C1C}">
                           <a14:useLocalDpi xmlns:a14="http://schemas.microsoft.com/office/drawing/2010/main" val="0"/>
@@ -2706,7 +2706,18 @@
           <w:szCs w:val="28"/>
           <w:lang w:val="en-US" w:eastAsia="ru-RU"/>
         </w:rPr>
-        <w:t xml:space="preserve">This is one of the most important </w:t>
+        <w:t>This i</w:t>
+      </w:r>
+      <w:r>
+        <w:rPr>
+          <w:rFonts w:ascii="Georgia" w:eastAsia="Times New Roman" w:hAnsi="Georgia" w:cs="Times New Roman"/>
+          <w:color w:val="292929"/>
+          <w:spacing w:val="-1"/>
+          <w:sz w:val="28"/>
+          <w:szCs w:val="28"/>
+          <w:lang w:val="en-US" w:eastAsia="ru-RU"/>
+        </w:rPr>
+        <w:t xml:space="preserve">s one of the most important </w:t>
       </w:r>
       <w:proofErr w:type="gramStart"/>
       <w:r>
@@ -2893,7 +2904,7 @@
                     </pic:cNvPicPr>
                   </pic:nvPicPr>
                   <pic:blipFill>
-                    <a:blip r:embed="rId20">
+                    <a:blip r:embed="rId21">
                       <a:extLst>
                         <a:ext uri="{28A0092B-C50C-407E-A947-70E740481C1C}">
                           <a14:useLocalDpi xmlns:a14="http://schemas.microsoft.com/office/drawing/2010/main" val="0"/>
@@ -2986,7 +2997,7 @@
                     </pic:cNvPicPr>
                   </pic:nvPicPr>
                   <pic:blipFill>
-                    <a:blip r:embed="rId21">
+                    <a:blip r:embed="rId22">
                       <a:extLst>
                         <a:ext uri="{28A0092B-C50C-407E-A947-70E740481C1C}">
                           <a14:useLocalDpi xmlns:a14="http://schemas.microsoft.com/office/drawing/2010/main" val="0"/>
@@ -3129,7 +3140,7 @@
                     </pic:cNvPicPr>
                   </pic:nvPicPr>
                   <pic:blipFill>
-                    <a:blip r:embed="rId22">
+                    <a:blip r:embed="rId23">
                       <a:extLst>
                         <a:ext uri="{28A0092B-C50C-407E-A947-70E740481C1C}">
                           <a14:useLocalDpi xmlns:a14="http://schemas.microsoft.com/office/drawing/2010/main" val="0"/>
@@ -3428,7 +3439,7 @@
                     </pic:cNvPicPr>
                   </pic:nvPicPr>
                   <pic:blipFill>
-                    <a:blip r:embed="rId23">
+                    <a:blip r:embed="rId24">
                       <a:extLst>
                         <a:ext uri="{28A0092B-C50C-407E-A947-70E740481C1C}">
                           <a14:useLocalDpi xmlns:a14="http://schemas.microsoft.com/office/drawing/2010/main" val="0"/>
@@ -3889,7 +3900,7 @@
                     </pic:cNvPicPr>
                   </pic:nvPicPr>
                   <pic:blipFill>
-                    <a:blip r:embed="rId24">
+                    <a:blip r:embed="rId25">
                       <a:extLst>
                         <a:ext uri="{28A0092B-C50C-407E-A947-70E740481C1C}">
                           <a14:useLocalDpi xmlns:a14="http://schemas.microsoft.com/office/drawing/2010/main" val="0"/>
@@ -3983,7 +3994,7 @@
                     </pic:cNvPicPr>
                   </pic:nvPicPr>
                   <pic:blipFill>
-                    <a:blip r:embed="rId25">
+                    <a:blip r:embed="rId26">
                       <a:extLst>
                         <a:ext uri="{28A0092B-C50C-407E-A947-70E740481C1C}">
                           <a14:useLocalDpi xmlns:a14="http://schemas.microsoft.com/office/drawing/2010/main" val="0"/>
@@ -4198,8 +4209,6 @@
         </w:rPr>
         <w:t>’</w:t>
       </w:r>
-      <w:bookmarkStart w:id="0" w:name="_GoBack"/>
-      <w:bookmarkEnd w:id="0"/>
       <w:r>
         <w:rPr>
           <w:rFonts w:ascii="Georgia" w:eastAsia="Times New Roman" w:hAnsi="Georgia" w:cs="Times New Roman"/>
@@ -4248,7 +4257,7 @@
                     </pic:cNvPicPr>
                   </pic:nvPicPr>
                   <pic:blipFill>
-                    <a:blip r:embed="rId26">
+                    <a:blip r:embed="rId27">
                       <a:extLst>
                         <a:ext uri="{28A0092B-C50C-407E-A947-70E740481C1C}">
                           <a14:useLocalDpi xmlns:a14="http://schemas.microsoft.com/office/drawing/2010/main" val="0"/>
@@ -4370,7 +4379,7 @@
                     </pic:cNvPicPr>
                   </pic:nvPicPr>
                   <pic:blipFill>
-                    <a:blip r:embed="rId27">
+                    <a:blip r:embed="rId28">
                       <a:extLst>
                         <a:ext uri="{28A0092B-C50C-407E-A947-70E740481C1C}">
                           <a14:useLocalDpi xmlns:a14="http://schemas.microsoft.com/office/drawing/2010/main" val="0"/>
@@ -4569,7 +4578,7 @@
                     </pic:cNvPicPr>
                   </pic:nvPicPr>
                   <pic:blipFill>
-                    <a:blip r:embed="rId28">
+                    <a:blip r:embed="rId29">
                       <a:extLst>
                         <a:ext uri="{28A0092B-C50C-407E-A947-70E740481C1C}">
                           <a14:useLocalDpi xmlns:a14="http://schemas.microsoft.com/office/drawing/2010/main" val="0"/>
@@ -4667,7 +4676,7 @@
                     </pic:cNvPicPr>
                   </pic:nvPicPr>
                   <pic:blipFill>
-                    <a:blip r:embed="rId29">
+                    <a:blip r:embed="rId30">
                       <a:extLst>
                         <a:ext uri="{28A0092B-C50C-407E-A947-70E740481C1C}">
                           <a14:useLocalDpi xmlns:a14="http://schemas.microsoft.com/office/drawing/2010/main" val="0"/>
@@ -4790,7 +4799,7 @@
                     </pic:cNvPicPr>
                   </pic:nvPicPr>
                   <pic:blipFill>
-                    <a:blip r:embed="rId30">
+                    <a:blip r:embed="rId31">
                       <a:extLst>
                         <a:ext uri="{28A0092B-C50C-407E-A947-70E740481C1C}">
                           <a14:useLocalDpi xmlns:a14="http://schemas.microsoft.com/office/drawing/2010/main" val="0"/>
@@ -4924,7 +4933,7 @@
       <w:pPr>
         <w:pStyle w:val="pw-post-body-paragraph"/>
         <w:shd w:val="clear" w:color="auto" w:fill="FFFFFF"/>
-        <w:spacing w:before="480" w:beforeAutospacing="0" w:after="0" w:afterAutospacing="0" w:line="480" w:lineRule="atLeast"/>
+        <w:spacing w:before="480" w:beforeAutospacing="0" w:after="0" w:afterAutospacing="0" w:line="360" w:lineRule="auto"/>
         <w:rPr>
           <w:rFonts w:ascii="Georgia" w:hAnsi="Georgia"/>
           <w:color w:val="292929"/>
@@ -5038,12 +5047,23 @@
         </w:rPr>
         <w:t>gation.</w:t>
       </w:r>
+      <w:r>
+        <w:rPr>
+          <w:rFonts w:ascii="Georgia" w:hAnsi="Georgia"/>
+          <w:color w:val="292929"/>
+          <w:spacing w:val="-1"/>
+          <w:sz w:val="28"/>
+          <w:szCs w:val="28"/>
+          <w:lang w:val="en-US"/>
+        </w:rPr>
+        <w:t xml:space="preserve"> </w:t>
+      </w:r>
     </w:p>
     <w:p>
       <w:pPr>
         <w:pStyle w:val="pw-post-body-paragraph"/>
         <w:shd w:val="clear" w:color="auto" w:fill="FFFFFF"/>
-        <w:spacing w:before="480" w:beforeAutospacing="0" w:after="0" w:afterAutospacing="0" w:line="480" w:lineRule="atLeast"/>
+        <w:spacing w:before="480" w:beforeAutospacing="0" w:after="0" w:afterAutospacing="0" w:line="360" w:lineRule="auto"/>
         <w:rPr>
           <w:rFonts w:ascii="Georgia" w:hAnsi="Georgia"/>
           <w:color w:val="292929"/>
@@ -5067,10 +5087,843 @@
     </w:p>
     <w:p>
       <w:pPr>
-        <w:rPr>
-          <w:lang w:val="en-US"/>
-        </w:rPr>
-      </w:pPr>
+        <w:pStyle w:val="pw-post-body-paragraph"/>
+        <w:shd w:val="clear" w:color="auto" w:fill="FFFFFF"/>
+        <w:spacing w:before="480" w:beforeAutospacing="0" w:after="0" w:afterAutospacing="0" w:line="360" w:lineRule="auto"/>
+        <w:jc w:val="center"/>
+        <w:rPr>
+          <w:rFonts w:ascii="Georgia" w:hAnsi="Georgia"/>
+          <w:b/>
+          <w:color w:val="292929"/>
+          <w:spacing w:val="-1"/>
+          <w:sz w:val="28"/>
+          <w:szCs w:val="28"/>
+          <w:lang w:val="en-US"/>
+        </w:rPr>
+      </w:pPr>
+      <w:r>
+        <w:rPr>
+          <w:rFonts w:ascii="Georgia" w:hAnsi="Georgia"/>
+          <w:b/>
+          <w:color w:val="292929"/>
+          <w:spacing w:val="-1"/>
+          <w:sz w:val="28"/>
+          <w:szCs w:val="28"/>
+          <w:lang w:val="en-US"/>
+        </w:rPr>
+        <w:t>Build Feedf</w:t>
+      </w:r>
+      <w:bookmarkStart w:id="0" w:name="_GoBack"/>
+      <w:bookmarkEnd w:id="0"/>
+      <w:r>
+        <w:rPr>
+          <w:rFonts w:ascii="Georgia" w:hAnsi="Georgia"/>
+          <w:b/>
+          <w:color w:val="292929"/>
+          <w:spacing w:val="-1"/>
+          <w:sz w:val="28"/>
+          <w:szCs w:val="28"/>
+          <w:lang w:val="en-US"/>
+        </w:rPr>
+        <w:t>orward Neural Network</w:t>
+      </w:r>
+    </w:p>
+    <w:p>
+      <w:pPr>
+        <w:shd w:val="clear" w:color="auto" w:fill="FFFFFF"/>
+        <w:spacing w:after="288" w:line="240" w:lineRule="auto"/>
+        <w:rPr>
+          <w:rFonts w:ascii="Helvetica" w:eastAsia="Times New Roman" w:hAnsi="Helvetica" w:cs="Times New Roman"/>
+          <w:color w:val="333333"/>
+          <w:sz w:val="28"/>
+          <w:szCs w:val="28"/>
+          <w:lang w:val="en-US" w:eastAsia="ru-RU"/>
+        </w:rPr>
+      </w:pPr>
+      <w:r>
+        <w:rPr>
+          <w:rFonts w:ascii="Helvetica" w:eastAsia="Times New Roman" w:hAnsi="Helvetica" w:cs="Times New Roman"/>
+          <w:color w:val="333333"/>
+          <w:sz w:val="28"/>
+          <w:szCs w:val="28"/>
+          <w:lang w:val="en-US" w:eastAsia="ru-RU"/>
+        </w:rPr>
+        <w:t xml:space="preserve">The feed forward neural networks consist of three parts. </w:t>
+      </w:r>
+      <w:proofErr w:type="spellStart"/>
+      <w:r>
+        <w:rPr>
+          <w:rFonts w:ascii="Helvetica" w:eastAsia="Times New Roman" w:hAnsi="Helvetica" w:cs="Times New Roman"/>
+          <w:color w:val="333333"/>
+          <w:sz w:val="28"/>
+          <w:szCs w:val="28"/>
+          <w:lang w:eastAsia="ru-RU"/>
+        </w:rPr>
+        <w:t>Those</w:t>
+      </w:r>
+      <w:proofErr w:type="spellEnd"/>
+      <w:r>
+        <w:rPr>
+          <w:rFonts w:ascii="Helvetica" w:eastAsia="Times New Roman" w:hAnsi="Helvetica" w:cs="Times New Roman"/>
+          <w:color w:val="333333"/>
+          <w:sz w:val="28"/>
+          <w:szCs w:val="28"/>
+          <w:lang w:eastAsia="ru-RU"/>
+        </w:rPr>
+        <w:t xml:space="preserve"> </w:t>
+      </w:r>
+      <w:proofErr w:type="spellStart"/>
+      <w:r>
+        <w:rPr>
+          <w:rFonts w:ascii="Helvetica" w:eastAsia="Times New Roman" w:hAnsi="Helvetica" w:cs="Times New Roman"/>
+          <w:color w:val="333333"/>
+          <w:sz w:val="28"/>
+          <w:szCs w:val="28"/>
+          <w:lang w:eastAsia="ru-RU"/>
+        </w:rPr>
+        <w:t>are</w:t>
+      </w:r>
+      <w:proofErr w:type="spellEnd"/>
+      <w:r>
+        <w:rPr>
+          <w:rFonts w:ascii="Helvetica" w:eastAsia="Times New Roman" w:hAnsi="Helvetica" w:cs="Times New Roman"/>
+          <w:color w:val="333333"/>
+          <w:sz w:val="28"/>
+          <w:szCs w:val="28"/>
+          <w:lang w:eastAsia="ru-RU"/>
+        </w:rPr>
+        <w:t>:</w:t>
+      </w:r>
+    </w:p>
+    <w:p>
+      <w:pPr>
+        <w:numPr>
+          <w:ilvl w:val="0"/>
+          <w:numId w:val="2"/>
+        </w:numPr>
+        <w:shd w:val="clear" w:color="auto" w:fill="FFFFFF"/>
+        <w:spacing w:before="60" w:after="60" w:line="420" w:lineRule="atLeast"/>
+        <w:rPr>
+          <w:rFonts w:ascii="Helvetica" w:eastAsia="Times New Roman" w:hAnsi="Helvetica" w:cs="Times New Roman"/>
+          <w:color w:val="333333"/>
+          <w:sz w:val="28"/>
+          <w:szCs w:val="28"/>
+          <w:lang w:eastAsia="ru-RU"/>
+        </w:rPr>
+      </w:pPr>
+      <w:proofErr w:type="spellStart"/>
+      <w:r>
+        <w:rPr>
+          <w:rFonts w:ascii="Helvetica" w:eastAsia="Times New Roman" w:hAnsi="Helvetica" w:cs="Times New Roman"/>
+          <w:color w:val="333333"/>
+          <w:sz w:val="28"/>
+          <w:szCs w:val="28"/>
+          <w:lang w:eastAsia="ru-RU"/>
+        </w:rPr>
+        <w:t>Input</w:t>
+      </w:r>
+      <w:proofErr w:type="spellEnd"/>
+      <w:r>
+        <w:rPr>
+          <w:rFonts w:ascii="Helvetica" w:eastAsia="Times New Roman" w:hAnsi="Helvetica" w:cs="Times New Roman"/>
+          <w:color w:val="333333"/>
+          <w:sz w:val="28"/>
+          <w:szCs w:val="28"/>
+          <w:lang w:eastAsia="ru-RU"/>
+        </w:rPr>
+        <w:t xml:space="preserve"> </w:t>
+      </w:r>
+      <w:proofErr w:type="spellStart"/>
+      <w:r>
+        <w:rPr>
+          <w:rFonts w:ascii="Helvetica" w:eastAsia="Times New Roman" w:hAnsi="Helvetica" w:cs="Times New Roman"/>
+          <w:color w:val="333333"/>
+          <w:sz w:val="28"/>
+          <w:szCs w:val="28"/>
+          <w:lang w:eastAsia="ru-RU"/>
+        </w:rPr>
+        <w:t>Layers</w:t>
+      </w:r>
+      <w:proofErr w:type="spellEnd"/>
+    </w:p>
+    <w:p>
+      <w:pPr>
+        <w:numPr>
+          <w:ilvl w:val="0"/>
+          <w:numId w:val="2"/>
+        </w:numPr>
+        <w:shd w:val="clear" w:color="auto" w:fill="FFFFFF"/>
+        <w:spacing w:before="60" w:after="60" w:line="420" w:lineRule="atLeast"/>
+        <w:rPr>
+          <w:rFonts w:ascii="Helvetica" w:eastAsia="Times New Roman" w:hAnsi="Helvetica" w:cs="Times New Roman"/>
+          <w:color w:val="333333"/>
+          <w:sz w:val="28"/>
+          <w:szCs w:val="28"/>
+          <w:lang w:eastAsia="ru-RU"/>
+        </w:rPr>
+      </w:pPr>
+      <w:proofErr w:type="spellStart"/>
+      <w:r>
+        <w:rPr>
+          <w:rFonts w:ascii="Helvetica" w:eastAsia="Times New Roman" w:hAnsi="Helvetica" w:cs="Times New Roman"/>
+          <w:color w:val="333333"/>
+          <w:sz w:val="28"/>
+          <w:szCs w:val="28"/>
+          <w:lang w:eastAsia="ru-RU"/>
+        </w:rPr>
+        <w:t>Hidden</w:t>
+      </w:r>
+      <w:proofErr w:type="spellEnd"/>
+      <w:r>
+        <w:rPr>
+          <w:rFonts w:ascii="Helvetica" w:eastAsia="Times New Roman" w:hAnsi="Helvetica" w:cs="Times New Roman"/>
+          <w:color w:val="333333"/>
+          <w:sz w:val="28"/>
+          <w:szCs w:val="28"/>
+          <w:lang w:eastAsia="ru-RU"/>
+        </w:rPr>
+        <w:t xml:space="preserve"> </w:t>
+      </w:r>
+      <w:proofErr w:type="spellStart"/>
+      <w:r>
+        <w:rPr>
+          <w:rFonts w:ascii="Helvetica" w:eastAsia="Times New Roman" w:hAnsi="Helvetica" w:cs="Times New Roman"/>
+          <w:color w:val="333333"/>
+          <w:sz w:val="28"/>
+          <w:szCs w:val="28"/>
+          <w:lang w:eastAsia="ru-RU"/>
+        </w:rPr>
+        <w:t>Layers</w:t>
+      </w:r>
+      <w:proofErr w:type="spellEnd"/>
+    </w:p>
+    <w:p>
+      <w:pPr>
+        <w:numPr>
+          <w:ilvl w:val="0"/>
+          <w:numId w:val="2"/>
+        </w:numPr>
+        <w:shd w:val="clear" w:color="auto" w:fill="FFFFFF"/>
+        <w:spacing w:before="60" w:after="60" w:line="420" w:lineRule="atLeast"/>
+        <w:rPr>
+          <w:rFonts w:ascii="Helvetica" w:eastAsia="Times New Roman" w:hAnsi="Helvetica" w:cs="Times New Roman"/>
+          <w:color w:val="333333"/>
+          <w:sz w:val="28"/>
+          <w:szCs w:val="28"/>
+          <w:lang w:eastAsia="ru-RU"/>
+        </w:rPr>
+      </w:pPr>
+      <w:proofErr w:type="spellStart"/>
+      <w:r>
+        <w:rPr>
+          <w:rFonts w:ascii="Helvetica" w:eastAsia="Times New Roman" w:hAnsi="Helvetica" w:cs="Times New Roman"/>
+          <w:color w:val="333333"/>
+          <w:sz w:val="28"/>
+          <w:szCs w:val="28"/>
+          <w:lang w:eastAsia="ru-RU"/>
+        </w:rPr>
+        <w:t>Output</w:t>
+      </w:r>
+      <w:proofErr w:type="spellEnd"/>
+      <w:r>
+        <w:rPr>
+          <w:rFonts w:ascii="Helvetica" w:eastAsia="Times New Roman" w:hAnsi="Helvetica" w:cs="Times New Roman"/>
+          <w:color w:val="333333"/>
+          <w:sz w:val="28"/>
+          <w:szCs w:val="28"/>
+          <w:lang w:eastAsia="ru-RU"/>
+        </w:rPr>
+        <w:t xml:space="preserve"> </w:t>
+      </w:r>
+      <w:proofErr w:type="spellStart"/>
+      <w:r>
+        <w:rPr>
+          <w:rFonts w:ascii="Helvetica" w:eastAsia="Times New Roman" w:hAnsi="Helvetica" w:cs="Times New Roman"/>
+          <w:color w:val="333333"/>
+          <w:sz w:val="28"/>
+          <w:szCs w:val="28"/>
+          <w:lang w:eastAsia="ru-RU"/>
+        </w:rPr>
+        <w:t>Layers</w:t>
+      </w:r>
+      <w:proofErr w:type="spellEnd"/>
+    </w:p>
+    <w:p>
+      <w:pPr>
+        <w:pStyle w:val="a7"/>
+        <w:spacing w:before="0" w:beforeAutospacing="0" w:after="288" w:afterAutospacing="0" w:line="360" w:lineRule="auto"/>
+        <w:rPr>
+          <w:rFonts w:ascii="Helvetica" w:hAnsi="Helvetica"/>
+          <w:color w:val="333333"/>
+          <w:sz w:val="28"/>
+          <w:szCs w:val="28"/>
+          <w:lang w:val="en-US"/>
+        </w:rPr>
+      </w:pPr>
+      <w:r>
+        <w:rPr>
+          <w:rFonts w:ascii="Helvetica" w:hAnsi="Helvetica"/>
+          <w:noProof/>
+          <w:color w:val="333333"/>
+          <w:sz w:val="28"/>
+          <w:szCs w:val="28"/>
+        </w:rPr>
+        <w:drawing>
+          <wp:inline distT="0" distB="0" distL="0" distR="0">
+            <wp:extent cx="4010025" cy="2783214"/>
+            <wp:effectExtent l="0" t="0" r="0" b="0"/>
+            <wp:docPr id="20" name="Рисунок 20"/>
+            <wp:cNvGraphicFramePr>
+              <a:graphicFrameLocks xmlns:a="http://schemas.openxmlformats.org/drawingml/2006/main" noChangeAspect="1"/>
+            </wp:cNvGraphicFramePr>
+            <a:graphic xmlns:a="http://schemas.openxmlformats.org/drawingml/2006/main">
+              <a:graphicData uri="http://schemas.openxmlformats.org/drawingml/2006/picture">
+                <pic:pic xmlns:pic="http://schemas.openxmlformats.org/drawingml/2006/picture">
+                  <pic:nvPicPr>
+                    <pic:cNvPr id="0" name="Picture 30"/>
+                    <pic:cNvPicPr>
+                      <a:picLocks noChangeAspect="1" noChangeArrowheads="1"/>
+                    </pic:cNvPicPr>
+                  </pic:nvPicPr>
+                  <pic:blipFill>
+                    <a:blip r:embed="rId32">
+                      <a:extLst>
+                        <a:ext uri="{28A0092B-C50C-407E-A947-70E740481C1C}">
+                          <a14:useLocalDpi xmlns:a14="http://schemas.microsoft.com/office/drawing/2010/main" val="0"/>
+                        </a:ext>
+                      </a:extLst>
+                    </a:blip>
+                    <a:srcRect/>
+                    <a:stretch>
+                      <a:fillRect/>
+                    </a:stretch>
+                  </pic:blipFill>
+                  <pic:spPr bwMode="auto">
+                    <a:xfrm>
+                      <a:off x="0" y="0"/>
+                      <a:ext cx="4014169" cy="2786090"/>
+                    </a:xfrm>
+                    <a:prstGeom prst="rect">
+                      <a:avLst/>
+                    </a:prstGeom>
+                    <a:noFill/>
+                    <a:ln>
+                      <a:noFill/>
+                    </a:ln>
+                  </pic:spPr>
+                </pic:pic>
+              </a:graphicData>
+            </a:graphic>
+          </wp:inline>
+        </w:drawing>
+      </w:r>
+    </w:p>
+    <w:p>
+      <w:pPr>
+        <w:pStyle w:val="a7"/>
+        <w:spacing w:before="0" w:beforeAutospacing="0" w:after="288" w:afterAutospacing="0" w:line="360" w:lineRule="auto"/>
+        <w:rPr>
+          <w:rFonts w:ascii="Helvetica" w:hAnsi="Helvetica"/>
+          <w:color w:val="333333"/>
+          <w:sz w:val="28"/>
+          <w:szCs w:val="28"/>
+          <w:lang w:val="en-US"/>
+        </w:rPr>
+      </w:pPr>
+      <w:r>
+        <w:rPr>
+          <w:rFonts w:ascii="Helvetica" w:hAnsi="Helvetica"/>
+          <w:color w:val="333333"/>
+          <w:sz w:val="28"/>
+          <w:szCs w:val="28"/>
+          <w:lang w:val="en-US"/>
+        </w:rPr>
+        <w:t xml:space="preserve">These neural networks always carry the information only in the forward direction. First, the input layer receives the input and carries the information from the input layer to the hidden layer. Then the hidden layer undergoes some activation functions and the value computed from the activation function acts as input to the output layer. Again, the output layer undergoes </w:t>
+      </w:r>
+      <w:r>
+        <w:rPr>
+          <w:rFonts w:ascii="Helvetica" w:hAnsi="Helvetica"/>
+          <w:color w:val="333333"/>
+          <w:sz w:val="28"/>
+          <w:szCs w:val="28"/>
+          <w:lang w:val="en-US"/>
+        </w:rPr>
+        <w:lastRenderedPageBreak/>
+        <w:t>some activation functions and the value computed from those activation functions will be the final output.</w:t>
+      </w:r>
+    </w:p>
+    <w:p>
+      <w:pPr>
+        <w:pStyle w:val="a7"/>
+        <w:spacing w:before="0" w:beforeAutospacing="0" w:after="288" w:afterAutospacing="0" w:line="360" w:lineRule="auto"/>
+        <w:rPr>
+          <w:rFonts w:ascii="Helvetica" w:hAnsi="Helvetica"/>
+          <w:i/>
+          <w:iCs/>
+          <w:color w:val="333333"/>
+          <w:sz w:val="28"/>
+          <w:szCs w:val="28"/>
+          <w:lang w:val="en-US"/>
+        </w:rPr>
+      </w:pPr>
+      <w:r>
+        <w:rPr>
+          <w:rFonts w:ascii="Helvetica" w:hAnsi="Helvetica"/>
+          <w:color w:val="333333"/>
+          <w:sz w:val="28"/>
+          <w:szCs w:val="28"/>
+          <w:lang w:val="en-US"/>
+        </w:rPr>
+        <w:t>Every hidden layer and output layer undergoes activation function and gets output from the activation function.</w:t>
+      </w:r>
+    </w:p>
+    <w:p>
+      <w:pPr>
+        <w:pStyle w:val="a7"/>
+        <w:spacing w:before="0" w:beforeAutospacing="0" w:after="288" w:afterAutospacing="0"/>
+        <w:rPr>
+          <w:rFonts w:ascii="Helvetica" w:hAnsi="Helvetica"/>
+          <w:color w:val="333333"/>
+          <w:sz w:val="30"/>
+          <w:szCs w:val="30"/>
+        </w:rPr>
+      </w:pPr>
+      <w:proofErr w:type="spellStart"/>
+      <w:r>
+        <w:rPr>
+          <w:rStyle w:val="a5"/>
+          <w:rFonts w:ascii="Helvetica" w:hAnsi="Helvetica"/>
+          <w:color w:val="333333"/>
+          <w:sz w:val="30"/>
+          <w:szCs w:val="30"/>
+        </w:rPr>
+        <w:t>Advantages</w:t>
+      </w:r>
+      <w:proofErr w:type="spellEnd"/>
+      <w:r>
+        <w:rPr>
+          <w:rStyle w:val="a5"/>
+          <w:rFonts w:ascii="Helvetica" w:hAnsi="Helvetica"/>
+          <w:color w:val="333333"/>
+          <w:sz w:val="30"/>
+          <w:szCs w:val="30"/>
+        </w:rPr>
+        <w:t>:</w:t>
+      </w:r>
+    </w:p>
+    <w:p>
+      <w:pPr>
+        <w:numPr>
+          <w:ilvl w:val="0"/>
+          <w:numId w:val="3"/>
+        </w:numPr>
+        <w:spacing w:before="60" w:after="60" w:line="420" w:lineRule="atLeast"/>
+        <w:rPr>
+          <w:rFonts w:ascii="Helvetica" w:hAnsi="Helvetica"/>
+          <w:color w:val="333333"/>
+          <w:sz w:val="27"/>
+          <w:szCs w:val="27"/>
+          <w:lang w:val="en-US"/>
+        </w:rPr>
+      </w:pPr>
+      <w:r>
+        <w:rPr>
+          <w:rFonts w:ascii="Helvetica" w:hAnsi="Helvetica"/>
+          <w:color w:val="333333"/>
+          <w:sz w:val="27"/>
+          <w:szCs w:val="27"/>
+          <w:lang w:val="en-US"/>
+        </w:rPr>
+        <w:t>Performs non-linear transformation for the hidden layers and output layers.</w:t>
+      </w:r>
+    </w:p>
+    <w:p>
+      <w:pPr>
+        <w:numPr>
+          <w:ilvl w:val="0"/>
+          <w:numId w:val="3"/>
+        </w:numPr>
+        <w:spacing w:before="60" w:after="60" w:line="420" w:lineRule="atLeast"/>
+        <w:rPr>
+          <w:rFonts w:ascii="Helvetica" w:hAnsi="Helvetica"/>
+          <w:color w:val="333333"/>
+          <w:sz w:val="27"/>
+          <w:szCs w:val="27"/>
+          <w:lang w:val="en-US"/>
+        </w:rPr>
+      </w:pPr>
+      <w:r>
+        <w:rPr>
+          <w:rFonts w:ascii="Helvetica" w:hAnsi="Helvetica"/>
+          <w:color w:val="333333"/>
+          <w:sz w:val="27"/>
+          <w:szCs w:val="27"/>
+          <w:lang w:val="en-US"/>
+        </w:rPr>
+        <w:t>Non-Linear transformation helps the neural network model to perform complex tasks.</w:t>
+      </w:r>
+    </w:p>
+    <w:p>
+      <w:pPr>
+        <w:numPr>
+          <w:ilvl w:val="0"/>
+          <w:numId w:val="3"/>
+        </w:numPr>
+        <w:spacing w:before="60" w:after="60" w:line="420" w:lineRule="atLeast"/>
+        <w:rPr>
+          <w:rFonts w:ascii="Helvetica" w:hAnsi="Helvetica"/>
+          <w:color w:val="333333"/>
+          <w:sz w:val="27"/>
+          <w:szCs w:val="27"/>
+          <w:lang w:val="en-US"/>
+        </w:rPr>
+      </w:pPr>
+      <w:r>
+        <w:rPr>
+          <w:rFonts w:ascii="Helvetica" w:hAnsi="Helvetica"/>
+          <w:color w:val="333333"/>
+          <w:sz w:val="27"/>
+          <w:szCs w:val="27"/>
+          <w:lang w:val="en-US"/>
+        </w:rPr>
+        <w:t>Some examples of the complex tasks are language translations, image classifications etc.,</w:t>
+      </w:r>
+    </w:p>
+    <w:p>
+      <w:pPr>
+        <w:pStyle w:val="a7"/>
+        <w:spacing w:before="0" w:beforeAutospacing="0" w:after="288" w:afterAutospacing="0"/>
+        <w:rPr>
+          <w:rFonts w:ascii="Helvetica" w:hAnsi="Helvetica"/>
+          <w:color w:val="333333"/>
+          <w:sz w:val="30"/>
+          <w:szCs w:val="30"/>
+          <w:lang w:val="en-US"/>
+        </w:rPr>
+      </w:pPr>
+    </w:p>
+    <w:p>
+      <w:pPr>
+        <w:pStyle w:val="a7"/>
+        <w:spacing w:before="0" w:beforeAutospacing="0" w:after="288" w:afterAutospacing="0" w:line="360" w:lineRule="auto"/>
+        <w:rPr>
+          <w:rFonts w:ascii="Helvetica" w:hAnsi="Helvetica"/>
+          <w:color w:val="333333"/>
+          <w:sz w:val="28"/>
+          <w:szCs w:val="28"/>
+          <w:lang w:val="en-US"/>
+        </w:rPr>
+      </w:pPr>
+      <w:r>
+        <w:rPr>
+          <w:rFonts w:ascii="Helvetica" w:hAnsi="Helvetica"/>
+          <w:color w:val="333333"/>
+          <w:sz w:val="28"/>
+          <w:szCs w:val="28"/>
+          <w:lang w:val="en-US"/>
+        </w:rPr>
+        <w:t>If activation functions are not used, the neural network model will not perform such complex tasks.</w:t>
+      </w:r>
+    </w:p>
+    <w:p>
+      <w:pPr>
+        <w:pStyle w:val="a7"/>
+        <w:spacing w:before="0" w:beforeAutospacing="0" w:after="288" w:afterAutospacing="0"/>
+        <w:rPr>
+          <w:rStyle w:val="a5"/>
+          <w:rFonts w:ascii="Helvetica" w:hAnsi="Helvetica"/>
+          <w:color w:val="333333"/>
+          <w:sz w:val="30"/>
+          <w:szCs w:val="30"/>
+          <w:lang w:val="en-US"/>
+        </w:rPr>
+      </w:pPr>
+      <w:r>
+        <w:rPr>
+          <w:rStyle w:val="a5"/>
+          <w:rFonts w:ascii="Helvetica" w:hAnsi="Helvetica"/>
+          <w:color w:val="333333"/>
+          <w:sz w:val="30"/>
+          <w:szCs w:val="30"/>
+          <w:lang w:val="en-US"/>
+        </w:rPr>
+        <w:t xml:space="preserve">Source </w:t>
+      </w:r>
+      <w:r>
+        <w:rPr>
+          <w:rStyle w:val="a5"/>
+          <w:rFonts w:ascii="Helvetica" w:hAnsi="Helvetica"/>
+          <w:color w:val="333333"/>
+          <w:sz w:val="30"/>
+          <w:szCs w:val="30"/>
+          <w:lang w:val="en-US"/>
+        </w:rPr>
+        <w:t xml:space="preserve">Code </w:t>
+      </w:r>
+      <w:r>
+        <w:rPr>
+          <w:rStyle w:val="a5"/>
+          <w:rFonts w:ascii="Helvetica" w:hAnsi="Helvetica"/>
+          <w:color w:val="333333"/>
+          <w:sz w:val="30"/>
+          <w:szCs w:val="30"/>
+          <w:lang w:val="en-US"/>
+        </w:rPr>
+        <w:t>e</w:t>
+      </w:r>
+      <w:r>
+        <w:rPr>
+          <w:rStyle w:val="a5"/>
+          <w:rFonts w:ascii="Helvetica" w:hAnsi="Helvetica"/>
+          <w:color w:val="333333"/>
+          <w:sz w:val="30"/>
+          <w:szCs w:val="30"/>
+          <w:lang w:val="en-US"/>
+        </w:rPr>
+        <w:t>xplanation</w:t>
+      </w:r>
+      <w:r>
+        <w:rPr>
+          <w:rStyle w:val="a5"/>
+          <w:rFonts w:ascii="Helvetica" w:hAnsi="Helvetica"/>
+          <w:color w:val="333333"/>
+          <w:sz w:val="30"/>
+          <w:szCs w:val="30"/>
+          <w:lang w:val="en-US"/>
+        </w:rPr>
+        <w:t xml:space="preserve"> (</w:t>
+      </w:r>
+      <w:r>
+        <w:rPr>
+          <w:rStyle w:val="a5"/>
+          <w:rFonts w:ascii="Helvetica" w:hAnsi="Helvetica"/>
+          <w:color w:val="333333"/>
+          <w:sz w:val="30"/>
+          <w:szCs w:val="30"/>
+          <w:lang w:val="en-US"/>
+        </w:rPr>
+        <w:t>feedforward</w:t>
+      </w:r>
+      <w:r>
+        <w:rPr>
+          <w:rStyle w:val="a5"/>
+          <w:rFonts w:ascii="Helvetica" w:hAnsi="Helvetica"/>
+          <w:color w:val="333333"/>
+          <w:sz w:val="30"/>
+          <w:szCs w:val="30"/>
+          <w:lang w:val="en-US"/>
+        </w:rPr>
+        <w:t>.py)</w:t>
+      </w:r>
+      <w:r>
+        <w:rPr>
+          <w:rStyle w:val="a5"/>
+          <w:rFonts w:ascii="Helvetica" w:hAnsi="Helvetica"/>
+          <w:color w:val="333333"/>
+          <w:sz w:val="30"/>
+          <w:szCs w:val="30"/>
+          <w:lang w:val="en-US"/>
+        </w:rPr>
+        <w:t>:</w:t>
+      </w:r>
+    </w:p>
+    <w:p>
+      <w:pPr>
+        <w:pStyle w:val="a7"/>
+        <w:spacing w:before="0" w:beforeAutospacing="0" w:after="288" w:afterAutospacing="0"/>
+        <w:rPr>
+          <w:rFonts w:ascii="Helvetica" w:hAnsi="Helvetica"/>
+          <w:color w:val="333333"/>
+          <w:sz w:val="30"/>
+          <w:szCs w:val="30"/>
+          <w:lang w:val="en-US"/>
+        </w:rPr>
+      </w:pPr>
+      <w:r>
+        <w:rPr>
+          <w:rFonts w:ascii="Helvetica" w:hAnsi="Helvetica"/>
+          <w:noProof/>
+          <w:color w:val="333333"/>
+          <w:sz w:val="30"/>
+          <w:szCs w:val="30"/>
+        </w:rPr>
+        <w:drawing>
+          <wp:inline distT="0" distB="0" distL="0" distR="0">
+            <wp:extent cx="4457700" cy="2047356"/>
+            <wp:effectExtent l="0" t="0" r="0" b="0"/>
+            <wp:docPr id="16" name="Рисунок 16"/>
+            <wp:cNvGraphicFramePr>
+              <a:graphicFrameLocks xmlns:a="http://schemas.openxmlformats.org/drawingml/2006/main" noChangeAspect="1"/>
+            </wp:cNvGraphicFramePr>
+            <a:graphic xmlns:a="http://schemas.openxmlformats.org/drawingml/2006/main">
+              <a:graphicData uri="http://schemas.openxmlformats.org/drawingml/2006/picture">
+                <pic:pic xmlns:pic="http://schemas.openxmlformats.org/drawingml/2006/picture">
+                  <pic:nvPicPr>
+                    <pic:cNvPr id="0" name="Picture 29"/>
+                    <pic:cNvPicPr>
+                      <a:picLocks noChangeAspect="1" noChangeArrowheads="1"/>
+                    </pic:cNvPicPr>
+                  </pic:nvPicPr>
+                  <pic:blipFill>
+                    <a:blip r:embed="rId33">
+                      <a:extLst>
+                        <a:ext uri="{28A0092B-C50C-407E-A947-70E740481C1C}">
+                          <a14:useLocalDpi xmlns:a14="http://schemas.microsoft.com/office/drawing/2010/main" val="0"/>
+                        </a:ext>
+                      </a:extLst>
+                    </a:blip>
+                    <a:srcRect/>
+                    <a:stretch>
+                      <a:fillRect/>
+                    </a:stretch>
+                  </pic:blipFill>
+                  <pic:spPr bwMode="auto">
+                    <a:xfrm>
+                      <a:off x="0" y="0"/>
+                      <a:ext cx="4455319" cy="2046262"/>
+                    </a:xfrm>
+                    <a:prstGeom prst="rect">
+                      <a:avLst/>
+                    </a:prstGeom>
+                    <a:noFill/>
+                    <a:ln>
+                      <a:noFill/>
+                    </a:ln>
+                  </pic:spPr>
+                </pic:pic>
+              </a:graphicData>
+            </a:graphic>
+          </wp:inline>
+        </w:drawing>
+      </w:r>
+    </w:p>
+    <w:p>
+      <w:pPr>
+        <w:pStyle w:val="a7"/>
+        <w:spacing w:before="0" w:beforeAutospacing="0" w:after="288" w:afterAutospacing="0" w:line="360" w:lineRule="auto"/>
+        <w:rPr>
+          <w:rFonts w:ascii="Helvetica" w:hAnsi="Helvetica"/>
+          <w:color w:val="333333"/>
+          <w:sz w:val="28"/>
+          <w:szCs w:val="28"/>
+          <w:lang w:val="en-US"/>
+        </w:rPr>
+      </w:pPr>
+      <w:r>
+        <w:rPr>
+          <w:rFonts w:ascii="Helvetica" w:hAnsi="Helvetica"/>
+          <w:color w:val="333333"/>
+          <w:sz w:val="28"/>
+          <w:szCs w:val="28"/>
+          <w:lang w:val="en-US"/>
+        </w:rPr>
+        <w:t xml:space="preserve">In the above code, three input examples are present. In every example, two input layers are present and four hidden layers are </w:t>
+      </w:r>
+      <w:proofErr w:type="gramStart"/>
+      <w:r>
+        <w:rPr>
+          <w:rFonts w:ascii="Helvetica" w:hAnsi="Helvetica"/>
+          <w:color w:val="333333"/>
+          <w:sz w:val="28"/>
+          <w:szCs w:val="28"/>
+          <w:lang w:val="en-US"/>
+        </w:rPr>
+        <w:t xml:space="preserve">present </w:t>
+      </w:r>
+      <w:r>
+        <w:rPr>
+          <w:rFonts w:ascii="Helvetica" w:hAnsi="Helvetica"/>
+          <w:color w:val="333333"/>
+          <w:sz w:val="28"/>
+          <w:szCs w:val="28"/>
+          <w:lang w:val="en-US"/>
+        </w:rPr>
+        <w:t xml:space="preserve"> </w:t>
+      </w:r>
+      <w:r>
+        <w:rPr>
+          <w:rFonts w:ascii="Helvetica" w:hAnsi="Helvetica"/>
+          <w:color w:val="333333"/>
+          <w:sz w:val="28"/>
+          <w:szCs w:val="28"/>
+          <w:lang w:val="en-US"/>
+        </w:rPr>
+        <w:t>(</w:t>
+      </w:r>
+      <w:proofErr w:type="gramEnd"/>
+      <w:r>
+        <w:rPr>
+          <w:rFonts w:ascii="Helvetica" w:hAnsi="Helvetica"/>
+          <w:color w:val="333333"/>
+          <w:sz w:val="28"/>
+          <w:szCs w:val="28"/>
+          <w:lang w:val="en-US"/>
+        </w:rPr>
+        <w:t xml:space="preserve">node0, node1, node2, node3) </w:t>
+      </w:r>
+      <w:r>
+        <w:rPr>
+          <w:rFonts w:ascii="Helvetica" w:hAnsi="Helvetica"/>
+          <w:color w:val="333333"/>
+          <w:sz w:val="28"/>
+          <w:szCs w:val="28"/>
+          <w:lang w:val="en-US"/>
+        </w:rPr>
+        <w:t xml:space="preserve"> </w:t>
+      </w:r>
+      <w:r>
+        <w:rPr>
+          <w:rFonts w:ascii="Helvetica" w:hAnsi="Helvetica"/>
+          <w:color w:val="333333"/>
+          <w:sz w:val="28"/>
+          <w:szCs w:val="28"/>
+          <w:lang w:val="en-US"/>
+        </w:rPr>
+        <w:t xml:space="preserve">and one output layer is present. Each hidden layer and output layer uses </w:t>
+      </w:r>
+      <w:proofErr w:type="spellStart"/>
+      <w:r>
+        <w:rPr>
+          <w:rFonts w:ascii="Helvetica" w:hAnsi="Helvetica"/>
+          <w:color w:val="333333"/>
+          <w:sz w:val="28"/>
+          <w:szCs w:val="28"/>
+          <w:lang w:val="en-US"/>
+        </w:rPr>
+        <w:t>ReLu</w:t>
+      </w:r>
+      <w:proofErr w:type="spellEnd"/>
+      <w:r>
+        <w:rPr>
+          <w:rFonts w:ascii="Helvetica" w:hAnsi="Helvetica"/>
+          <w:color w:val="333333"/>
+          <w:sz w:val="28"/>
+          <w:szCs w:val="28"/>
+          <w:lang w:val="en-US"/>
+        </w:rPr>
+        <w:t xml:space="preserve"> activation function. If the value computed using this </w:t>
+      </w:r>
+      <w:r>
+        <w:rPr>
+          <w:rFonts w:ascii="Helvetica" w:hAnsi="Helvetica"/>
+          <w:color w:val="333333"/>
+          <w:sz w:val="28"/>
+          <w:szCs w:val="28"/>
+          <w:lang w:val="en-US"/>
+        </w:rPr>
+        <w:lastRenderedPageBreak/>
+        <w:t xml:space="preserve">activation function is less than zero then the hidden layer or output of the function is zero else, the value will be </w:t>
+      </w:r>
+      <w:r>
+        <w:rPr>
+          <w:rFonts w:ascii="Helvetica" w:hAnsi="Helvetica"/>
+          <w:color w:val="333333"/>
+          <w:sz w:val="28"/>
+          <w:szCs w:val="28"/>
+          <w:lang w:val="en-US"/>
+        </w:rPr>
+        <w:t>the same as the computed value.</w:t>
+      </w:r>
     </w:p>
     <w:sectPr>
       <w:pgSz w:w="11906" w:h="16838"/>
@@ -5080,6 +5933,1227 @@
     </w:sectPr>
   </w:body>
 </w:document>
+</file>
+
+<file path=word/numbering.xml><?xml version="1.0" encoding="utf-8"?>
+<w:numbering xmlns:wpc="http://schemas.microsoft.com/office/word/2010/wordprocessingCanvas" xmlns:mc="http://schemas.openxmlformats.org/markup-compatibility/2006" xmlns:o="urn:schemas-microsoft-com:office:office" xmlns:r="http://schemas.openxmlformats.org/officeDocument/2006/relationships" xmlns:m="http://schemas.openxmlformats.org/officeDocument/2006/math" xmlns:v="urn:schemas-microsoft-com:vml" xmlns:wp14="http://schemas.microsoft.com/office/word/2010/wordprocessingDrawing" xmlns:wp="http://schemas.openxmlformats.org/drawingml/2006/wordprocessingDrawing" xmlns:w10="urn:schemas-microsoft-com:office:word" xmlns:w="http://schemas.openxmlformats.org/wordprocessingml/2006/main" xmlns:w14="http://schemas.microsoft.com/office/word/2010/wordml" xmlns:wpg="http://schemas.microsoft.com/office/word/2010/wordprocessingGroup" xmlns:wpi="http://schemas.microsoft.com/office/word/2010/wordprocessingInk" xmlns:wne="http://schemas.microsoft.com/office/word/2006/wordml" xmlns:wps="http://schemas.microsoft.com/office/word/2010/wordprocessingShape" mc:Ignorable="w14 wp14">
+  <w:abstractNum w:abstractNumId="0">
+    <w:nsid w:val="012D5116"/>
+    <w:multiLevelType w:val="multilevel"/>
+    <w:tmpl w:val="F03CAFD4"/>
+    <w:lvl w:ilvl="0">
+      <w:start w:val="1"/>
+      <w:numFmt w:val="bullet"/>
+      <w:lvlText w:val=""/>
+      <w:lvlJc w:val="left"/>
+      <w:pPr>
+        <w:tabs>
+          <w:tab w:val="num" w:pos="720"/>
+        </w:tabs>
+        <w:ind w:left="720" w:hanging="360"/>
+      </w:pPr>
+      <w:rPr>
+        <w:rFonts w:ascii="Symbol" w:hAnsi="Symbol" w:hint="default"/>
+        <w:sz w:val="20"/>
+      </w:rPr>
+    </w:lvl>
+    <w:lvl w:ilvl="1" w:tentative="1">
+      <w:start w:val="1"/>
+      <w:numFmt w:val="bullet"/>
+      <w:lvlText w:val="o"/>
+      <w:lvlJc w:val="left"/>
+      <w:pPr>
+        <w:tabs>
+          <w:tab w:val="num" w:pos="1440"/>
+        </w:tabs>
+        <w:ind w:left="1440" w:hanging="360"/>
+      </w:pPr>
+      <w:rPr>
+        <w:rFonts w:ascii="Courier New" w:hAnsi="Courier New" w:hint="default"/>
+        <w:sz w:val="20"/>
+      </w:rPr>
+    </w:lvl>
+    <w:lvl w:ilvl="2" w:tentative="1">
+      <w:start w:val="1"/>
+      <w:numFmt w:val="bullet"/>
+      <w:lvlText w:val=""/>
+      <w:lvlJc w:val="left"/>
+      <w:pPr>
+        <w:tabs>
+          <w:tab w:val="num" w:pos="2160"/>
+        </w:tabs>
+        <w:ind w:left="2160" w:hanging="360"/>
+      </w:pPr>
+      <w:rPr>
+        <w:rFonts w:ascii="Wingdings" w:hAnsi="Wingdings" w:hint="default"/>
+        <w:sz w:val="20"/>
+      </w:rPr>
+    </w:lvl>
+    <w:lvl w:ilvl="3" w:tentative="1">
+      <w:start w:val="1"/>
+      <w:numFmt w:val="bullet"/>
+      <w:lvlText w:val=""/>
+      <w:lvlJc w:val="left"/>
+      <w:pPr>
+        <w:tabs>
+          <w:tab w:val="num" w:pos="2880"/>
+        </w:tabs>
+        <w:ind w:left="2880" w:hanging="360"/>
+      </w:pPr>
+      <w:rPr>
+        <w:rFonts w:ascii="Wingdings" w:hAnsi="Wingdings" w:hint="default"/>
+        <w:sz w:val="20"/>
+      </w:rPr>
+    </w:lvl>
+    <w:lvl w:ilvl="4" w:tentative="1">
+      <w:start w:val="1"/>
+      <w:numFmt w:val="bullet"/>
+      <w:lvlText w:val=""/>
+      <w:lvlJc w:val="left"/>
+      <w:pPr>
+        <w:tabs>
+          <w:tab w:val="num" w:pos="3600"/>
+        </w:tabs>
+        <w:ind w:left="3600" w:hanging="360"/>
+      </w:pPr>
+      <w:rPr>
+        <w:rFonts w:ascii="Wingdings" w:hAnsi="Wingdings" w:hint="default"/>
+        <w:sz w:val="20"/>
+      </w:rPr>
+    </w:lvl>
+    <w:lvl w:ilvl="5" w:tentative="1">
+      <w:start w:val="1"/>
+      <w:numFmt w:val="bullet"/>
+      <w:lvlText w:val=""/>
+      <w:lvlJc w:val="left"/>
+      <w:pPr>
+        <w:tabs>
+          <w:tab w:val="num" w:pos="4320"/>
+        </w:tabs>
+        <w:ind w:left="4320" w:hanging="360"/>
+      </w:pPr>
+      <w:rPr>
+        <w:rFonts w:ascii="Wingdings" w:hAnsi="Wingdings" w:hint="default"/>
+        <w:sz w:val="20"/>
+      </w:rPr>
+    </w:lvl>
+    <w:lvl w:ilvl="6" w:tentative="1">
+      <w:start w:val="1"/>
+      <w:numFmt w:val="bullet"/>
+      <w:lvlText w:val=""/>
+      <w:lvlJc w:val="left"/>
+      <w:pPr>
+        <w:tabs>
+          <w:tab w:val="num" w:pos="5040"/>
+        </w:tabs>
+        <w:ind w:left="5040" w:hanging="360"/>
+      </w:pPr>
+      <w:rPr>
+        <w:rFonts w:ascii="Wingdings" w:hAnsi="Wingdings" w:hint="default"/>
+        <w:sz w:val="20"/>
+      </w:rPr>
+    </w:lvl>
+    <w:lvl w:ilvl="7" w:tentative="1">
+      <w:start w:val="1"/>
+      <w:numFmt w:val="bullet"/>
+      <w:lvlText w:val=""/>
+      <w:lvlJc w:val="left"/>
+      <w:pPr>
+        <w:tabs>
+          <w:tab w:val="num" w:pos="5760"/>
+        </w:tabs>
+        <w:ind w:left="5760" w:hanging="360"/>
+      </w:pPr>
+      <w:rPr>
+        <w:rFonts w:ascii="Wingdings" w:hAnsi="Wingdings" w:hint="default"/>
+        <w:sz w:val="20"/>
+      </w:rPr>
+    </w:lvl>
+    <w:lvl w:ilvl="8" w:tentative="1">
+      <w:start w:val="1"/>
+      <w:numFmt w:val="bullet"/>
+      <w:lvlText w:val=""/>
+      <w:lvlJc w:val="left"/>
+      <w:pPr>
+        <w:tabs>
+          <w:tab w:val="num" w:pos="6480"/>
+        </w:tabs>
+        <w:ind w:left="6480" w:hanging="360"/>
+      </w:pPr>
+      <w:rPr>
+        <w:rFonts w:ascii="Wingdings" w:hAnsi="Wingdings" w:hint="default"/>
+        <w:sz w:val="20"/>
+      </w:rPr>
+    </w:lvl>
+  </w:abstractNum>
+  <w:abstractNum w:abstractNumId="1">
+    <w:nsid w:val="10303E1A"/>
+    <w:multiLevelType w:val="multilevel"/>
+    <w:tmpl w:val="47D08AA2"/>
+    <w:lvl w:ilvl="0">
+      <w:start w:val="1"/>
+      <w:numFmt w:val="bullet"/>
+      <w:lvlText w:val=""/>
+      <w:lvlJc w:val="left"/>
+      <w:pPr>
+        <w:tabs>
+          <w:tab w:val="num" w:pos="720"/>
+        </w:tabs>
+        <w:ind w:left="720" w:hanging="360"/>
+      </w:pPr>
+      <w:rPr>
+        <w:rFonts w:ascii="Symbol" w:hAnsi="Symbol" w:hint="default"/>
+        <w:sz w:val="20"/>
+      </w:rPr>
+    </w:lvl>
+    <w:lvl w:ilvl="1" w:tentative="1">
+      <w:start w:val="1"/>
+      <w:numFmt w:val="bullet"/>
+      <w:lvlText w:val="o"/>
+      <w:lvlJc w:val="left"/>
+      <w:pPr>
+        <w:tabs>
+          <w:tab w:val="num" w:pos="1440"/>
+        </w:tabs>
+        <w:ind w:left="1440" w:hanging="360"/>
+      </w:pPr>
+      <w:rPr>
+        <w:rFonts w:ascii="Courier New" w:hAnsi="Courier New" w:hint="default"/>
+        <w:sz w:val="20"/>
+      </w:rPr>
+    </w:lvl>
+    <w:lvl w:ilvl="2" w:tentative="1">
+      <w:start w:val="1"/>
+      <w:numFmt w:val="bullet"/>
+      <w:lvlText w:val=""/>
+      <w:lvlJc w:val="left"/>
+      <w:pPr>
+        <w:tabs>
+          <w:tab w:val="num" w:pos="2160"/>
+        </w:tabs>
+        <w:ind w:left="2160" w:hanging="360"/>
+      </w:pPr>
+      <w:rPr>
+        <w:rFonts w:ascii="Wingdings" w:hAnsi="Wingdings" w:hint="default"/>
+        <w:sz w:val="20"/>
+      </w:rPr>
+    </w:lvl>
+    <w:lvl w:ilvl="3" w:tentative="1">
+      <w:start w:val="1"/>
+      <w:numFmt w:val="bullet"/>
+      <w:lvlText w:val=""/>
+      <w:lvlJc w:val="left"/>
+      <w:pPr>
+        <w:tabs>
+          <w:tab w:val="num" w:pos="2880"/>
+        </w:tabs>
+        <w:ind w:left="2880" w:hanging="360"/>
+      </w:pPr>
+      <w:rPr>
+        <w:rFonts w:ascii="Wingdings" w:hAnsi="Wingdings" w:hint="default"/>
+        <w:sz w:val="20"/>
+      </w:rPr>
+    </w:lvl>
+    <w:lvl w:ilvl="4" w:tentative="1">
+      <w:start w:val="1"/>
+      <w:numFmt w:val="bullet"/>
+      <w:lvlText w:val=""/>
+      <w:lvlJc w:val="left"/>
+      <w:pPr>
+        <w:tabs>
+          <w:tab w:val="num" w:pos="3600"/>
+        </w:tabs>
+        <w:ind w:left="3600" w:hanging="360"/>
+      </w:pPr>
+      <w:rPr>
+        <w:rFonts w:ascii="Wingdings" w:hAnsi="Wingdings" w:hint="default"/>
+        <w:sz w:val="20"/>
+      </w:rPr>
+    </w:lvl>
+    <w:lvl w:ilvl="5" w:tentative="1">
+      <w:start w:val="1"/>
+      <w:numFmt w:val="bullet"/>
+      <w:lvlText w:val=""/>
+      <w:lvlJc w:val="left"/>
+      <w:pPr>
+        <w:tabs>
+          <w:tab w:val="num" w:pos="4320"/>
+        </w:tabs>
+        <w:ind w:left="4320" w:hanging="360"/>
+      </w:pPr>
+      <w:rPr>
+        <w:rFonts w:ascii="Wingdings" w:hAnsi="Wingdings" w:hint="default"/>
+        <w:sz w:val="20"/>
+      </w:rPr>
+    </w:lvl>
+    <w:lvl w:ilvl="6" w:tentative="1">
+      <w:start w:val="1"/>
+      <w:numFmt w:val="bullet"/>
+      <w:lvlText w:val=""/>
+      <w:lvlJc w:val="left"/>
+      <w:pPr>
+        <w:tabs>
+          <w:tab w:val="num" w:pos="5040"/>
+        </w:tabs>
+        <w:ind w:left="5040" w:hanging="360"/>
+      </w:pPr>
+      <w:rPr>
+        <w:rFonts w:ascii="Wingdings" w:hAnsi="Wingdings" w:hint="default"/>
+        <w:sz w:val="20"/>
+      </w:rPr>
+    </w:lvl>
+    <w:lvl w:ilvl="7" w:tentative="1">
+      <w:start w:val="1"/>
+      <w:numFmt w:val="bullet"/>
+      <w:lvlText w:val=""/>
+      <w:lvlJc w:val="left"/>
+      <w:pPr>
+        <w:tabs>
+          <w:tab w:val="num" w:pos="5760"/>
+        </w:tabs>
+        <w:ind w:left="5760" w:hanging="360"/>
+      </w:pPr>
+      <w:rPr>
+        <w:rFonts w:ascii="Wingdings" w:hAnsi="Wingdings" w:hint="default"/>
+        <w:sz w:val="20"/>
+      </w:rPr>
+    </w:lvl>
+    <w:lvl w:ilvl="8" w:tentative="1">
+      <w:start w:val="1"/>
+      <w:numFmt w:val="bullet"/>
+      <w:lvlText w:val=""/>
+      <w:lvlJc w:val="left"/>
+      <w:pPr>
+        <w:tabs>
+          <w:tab w:val="num" w:pos="6480"/>
+        </w:tabs>
+        <w:ind w:left="6480" w:hanging="360"/>
+      </w:pPr>
+      <w:rPr>
+        <w:rFonts w:ascii="Wingdings" w:hAnsi="Wingdings" w:hint="default"/>
+        <w:sz w:val="20"/>
+      </w:rPr>
+    </w:lvl>
+  </w:abstractNum>
+  <w:abstractNum w:abstractNumId="2">
+    <w:nsid w:val="167B224F"/>
+    <w:multiLevelType w:val="multilevel"/>
+    <w:tmpl w:val="E1ECC354"/>
+    <w:lvl w:ilvl="0">
+      <w:start w:val="1"/>
+      <w:numFmt w:val="bullet"/>
+      <w:lvlText w:val=""/>
+      <w:lvlJc w:val="left"/>
+      <w:pPr>
+        <w:tabs>
+          <w:tab w:val="num" w:pos="720"/>
+        </w:tabs>
+        <w:ind w:left="720" w:hanging="360"/>
+      </w:pPr>
+      <w:rPr>
+        <w:rFonts w:ascii="Symbol" w:hAnsi="Symbol" w:hint="default"/>
+        <w:sz w:val="20"/>
+      </w:rPr>
+    </w:lvl>
+    <w:lvl w:ilvl="1" w:tentative="1">
+      <w:start w:val="1"/>
+      <w:numFmt w:val="bullet"/>
+      <w:lvlText w:val="o"/>
+      <w:lvlJc w:val="left"/>
+      <w:pPr>
+        <w:tabs>
+          <w:tab w:val="num" w:pos="1440"/>
+        </w:tabs>
+        <w:ind w:left="1440" w:hanging="360"/>
+      </w:pPr>
+      <w:rPr>
+        <w:rFonts w:ascii="Courier New" w:hAnsi="Courier New" w:hint="default"/>
+        <w:sz w:val="20"/>
+      </w:rPr>
+    </w:lvl>
+    <w:lvl w:ilvl="2" w:tentative="1">
+      <w:start w:val="1"/>
+      <w:numFmt w:val="bullet"/>
+      <w:lvlText w:val=""/>
+      <w:lvlJc w:val="left"/>
+      <w:pPr>
+        <w:tabs>
+          <w:tab w:val="num" w:pos="2160"/>
+        </w:tabs>
+        <w:ind w:left="2160" w:hanging="360"/>
+      </w:pPr>
+      <w:rPr>
+        <w:rFonts w:ascii="Wingdings" w:hAnsi="Wingdings" w:hint="default"/>
+        <w:sz w:val="20"/>
+      </w:rPr>
+    </w:lvl>
+    <w:lvl w:ilvl="3" w:tentative="1">
+      <w:start w:val="1"/>
+      <w:numFmt w:val="bullet"/>
+      <w:lvlText w:val=""/>
+      <w:lvlJc w:val="left"/>
+      <w:pPr>
+        <w:tabs>
+          <w:tab w:val="num" w:pos="2880"/>
+        </w:tabs>
+        <w:ind w:left="2880" w:hanging="360"/>
+      </w:pPr>
+      <w:rPr>
+        <w:rFonts w:ascii="Wingdings" w:hAnsi="Wingdings" w:hint="default"/>
+        <w:sz w:val="20"/>
+      </w:rPr>
+    </w:lvl>
+    <w:lvl w:ilvl="4" w:tentative="1">
+      <w:start w:val="1"/>
+      <w:numFmt w:val="bullet"/>
+      <w:lvlText w:val=""/>
+      <w:lvlJc w:val="left"/>
+      <w:pPr>
+        <w:tabs>
+          <w:tab w:val="num" w:pos="3600"/>
+        </w:tabs>
+        <w:ind w:left="3600" w:hanging="360"/>
+      </w:pPr>
+      <w:rPr>
+        <w:rFonts w:ascii="Wingdings" w:hAnsi="Wingdings" w:hint="default"/>
+        <w:sz w:val="20"/>
+      </w:rPr>
+    </w:lvl>
+    <w:lvl w:ilvl="5" w:tentative="1">
+      <w:start w:val="1"/>
+      <w:numFmt w:val="bullet"/>
+      <w:lvlText w:val=""/>
+      <w:lvlJc w:val="left"/>
+      <w:pPr>
+        <w:tabs>
+          <w:tab w:val="num" w:pos="4320"/>
+        </w:tabs>
+        <w:ind w:left="4320" w:hanging="360"/>
+      </w:pPr>
+      <w:rPr>
+        <w:rFonts w:ascii="Wingdings" w:hAnsi="Wingdings" w:hint="default"/>
+        <w:sz w:val="20"/>
+      </w:rPr>
+    </w:lvl>
+    <w:lvl w:ilvl="6" w:tentative="1">
+      <w:start w:val="1"/>
+      <w:numFmt w:val="bullet"/>
+      <w:lvlText w:val=""/>
+      <w:lvlJc w:val="left"/>
+      <w:pPr>
+        <w:tabs>
+          <w:tab w:val="num" w:pos="5040"/>
+        </w:tabs>
+        <w:ind w:left="5040" w:hanging="360"/>
+      </w:pPr>
+      <w:rPr>
+        <w:rFonts w:ascii="Wingdings" w:hAnsi="Wingdings" w:hint="default"/>
+        <w:sz w:val="20"/>
+      </w:rPr>
+    </w:lvl>
+    <w:lvl w:ilvl="7" w:tentative="1">
+      <w:start w:val="1"/>
+      <w:numFmt w:val="bullet"/>
+      <w:lvlText w:val=""/>
+      <w:lvlJc w:val="left"/>
+      <w:pPr>
+        <w:tabs>
+          <w:tab w:val="num" w:pos="5760"/>
+        </w:tabs>
+        <w:ind w:left="5760" w:hanging="360"/>
+      </w:pPr>
+      <w:rPr>
+        <w:rFonts w:ascii="Wingdings" w:hAnsi="Wingdings" w:hint="default"/>
+        <w:sz w:val="20"/>
+      </w:rPr>
+    </w:lvl>
+    <w:lvl w:ilvl="8" w:tentative="1">
+      <w:start w:val="1"/>
+      <w:numFmt w:val="bullet"/>
+      <w:lvlText w:val=""/>
+      <w:lvlJc w:val="left"/>
+      <w:pPr>
+        <w:tabs>
+          <w:tab w:val="num" w:pos="6480"/>
+        </w:tabs>
+        <w:ind w:left="6480" w:hanging="360"/>
+      </w:pPr>
+      <w:rPr>
+        <w:rFonts w:ascii="Wingdings" w:hAnsi="Wingdings" w:hint="default"/>
+        <w:sz w:val="20"/>
+      </w:rPr>
+    </w:lvl>
+  </w:abstractNum>
+  <w:abstractNum w:abstractNumId="3">
+    <w:nsid w:val="1D947E92"/>
+    <w:multiLevelType w:val="multilevel"/>
+    <w:tmpl w:val="0F603294"/>
+    <w:lvl w:ilvl="0">
+      <w:start w:val="1"/>
+      <w:numFmt w:val="bullet"/>
+      <w:lvlText w:val=""/>
+      <w:lvlJc w:val="left"/>
+      <w:pPr>
+        <w:tabs>
+          <w:tab w:val="num" w:pos="720"/>
+        </w:tabs>
+        <w:ind w:left="720" w:hanging="360"/>
+      </w:pPr>
+      <w:rPr>
+        <w:rFonts w:ascii="Symbol" w:hAnsi="Symbol" w:hint="default"/>
+        <w:sz w:val="20"/>
+      </w:rPr>
+    </w:lvl>
+    <w:lvl w:ilvl="1" w:tentative="1">
+      <w:start w:val="1"/>
+      <w:numFmt w:val="bullet"/>
+      <w:lvlText w:val="o"/>
+      <w:lvlJc w:val="left"/>
+      <w:pPr>
+        <w:tabs>
+          <w:tab w:val="num" w:pos="1440"/>
+        </w:tabs>
+        <w:ind w:left="1440" w:hanging="360"/>
+      </w:pPr>
+      <w:rPr>
+        <w:rFonts w:ascii="Courier New" w:hAnsi="Courier New" w:hint="default"/>
+        <w:sz w:val="20"/>
+      </w:rPr>
+    </w:lvl>
+    <w:lvl w:ilvl="2" w:tentative="1">
+      <w:start w:val="1"/>
+      <w:numFmt w:val="bullet"/>
+      <w:lvlText w:val=""/>
+      <w:lvlJc w:val="left"/>
+      <w:pPr>
+        <w:tabs>
+          <w:tab w:val="num" w:pos="2160"/>
+        </w:tabs>
+        <w:ind w:left="2160" w:hanging="360"/>
+      </w:pPr>
+      <w:rPr>
+        <w:rFonts w:ascii="Wingdings" w:hAnsi="Wingdings" w:hint="default"/>
+        <w:sz w:val="20"/>
+      </w:rPr>
+    </w:lvl>
+    <w:lvl w:ilvl="3" w:tentative="1">
+      <w:start w:val="1"/>
+      <w:numFmt w:val="bullet"/>
+      <w:lvlText w:val=""/>
+      <w:lvlJc w:val="left"/>
+      <w:pPr>
+        <w:tabs>
+          <w:tab w:val="num" w:pos="2880"/>
+        </w:tabs>
+        <w:ind w:left="2880" w:hanging="360"/>
+      </w:pPr>
+      <w:rPr>
+        <w:rFonts w:ascii="Wingdings" w:hAnsi="Wingdings" w:hint="default"/>
+        <w:sz w:val="20"/>
+      </w:rPr>
+    </w:lvl>
+    <w:lvl w:ilvl="4" w:tentative="1">
+      <w:start w:val="1"/>
+      <w:numFmt w:val="bullet"/>
+      <w:lvlText w:val=""/>
+      <w:lvlJc w:val="left"/>
+      <w:pPr>
+        <w:tabs>
+          <w:tab w:val="num" w:pos="3600"/>
+        </w:tabs>
+        <w:ind w:left="3600" w:hanging="360"/>
+      </w:pPr>
+      <w:rPr>
+        <w:rFonts w:ascii="Wingdings" w:hAnsi="Wingdings" w:hint="default"/>
+        <w:sz w:val="20"/>
+      </w:rPr>
+    </w:lvl>
+    <w:lvl w:ilvl="5" w:tentative="1">
+      <w:start w:val="1"/>
+      <w:numFmt w:val="bullet"/>
+      <w:lvlText w:val=""/>
+      <w:lvlJc w:val="left"/>
+      <w:pPr>
+        <w:tabs>
+          <w:tab w:val="num" w:pos="4320"/>
+        </w:tabs>
+        <w:ind w:left="4320" w:hanging="360"/>
+      </w:pPr>
+      <w:rPr>
+        <w:rFonts w:ascii="Wingdings" w:hAnsi="Wingdings" w:hint="default"/>
+        <w:sz w:val="20"/>
+      </w:rPr>
+    </w:lvl>
+    <w:lvl w:ilvl="6" w:tentative="1">
+      <w:start w:val="1"/>
+      <w:numFmt w:val="bullet"/>
+      <w:lvlText w:val=""/>
+      <w:lvlJc w:val="left"/>
+      <w:pPr>
+        <w:tabs>
+          <w:tab w:val="num" w:pos="5040"/>
+        </w:tabs>
+        <w:ind w:left="5040" w:hanging="360"/>
+      </w:pPr>
+      <w:rPr>
+        <w:rFonts w:ascii="Wingdings" w:hAnsi="Wingdings" w:hint="default"/>
+        <w:sz w:val="20"/>
+      </w:rPr>
+    </w:lvl>
+    <w:lvl w:ilvl="7" w:tentative="1">
+      <w:start w:val="1"/>
+      <w:numFmt w:val="bullet"/>
+      <w:lvlText w:val=""/>
+      <w:lvlJc w:val="left"/>
+      <w:pPr>
+        <w:tabs>
+          <w:tab w:val="num" w:pos="5760"/>
+        </w:tabs>
+        <w:ind w:left="5760" w:hanging="360"/>
+      </w:pPr>
+      <w:rPr>
+        <w:rFonts w:ascii="Wingdings" w:hAnsi="Wingdings" w:hint="default"/>
+        <w:sz w:val="20"/>
+      </w:rPr>
+    </w:lvl>
+    <w:lvl w:ilvl="8" w:tentative="1">
+      <w:start w:val="1"/>
+      <w:numFmt w:val="bullet"/>
+      <w:lvlText w:val=""/>
+      <w:lvlJc w:val="left"/>
+      <w:pPr>
+        <w:tabs>
+          <w:tab w:val="num" w:pos="6480"/>
+        </w:tabs>
+        <w:ind w:left="6480" w:hanging="360"/>
+      </w:pPr>
+      <w:rPr>
+        <w:rFonts w:ascii="Wingdings" w:hAnsi="Wingdings" w:hint="default"/>
+        <w:sz w:val="20"/>
+      </w:rPr>
+    </w:lvl>
+  </w:abstractNum>
+  <w:abstractNum w:abstractNumId="4">
+    <w:nsid w:val="203843D3"/>
+    <w:multiLevelType w:val="multilevel"/>
+    <w:tmpl w:val="7C1A52E8"/>
+    <w:lvl w:ilvl="0">
+      <w:start w:val="1"/>
+      <w:numFmt w:val="bullet"/>
+      <w:lvlText w:val=""/>
+      <w:lvlJc w:val="left"/>
+      <w:pPr>
+        <w:tabs>
+          <w:tab w:val="num" w:pos="720"/>
+        </w:tabs>
+        <w:ind w:left="720" w:hanging="360"/>
+      </w:pPr>
+      <w:rPr>
+        <w:rFonts w:ascii="Symbol" w:hAnsi="Symbol" w:hint="default"/>
+        <w:sz w:val="20"/>
+      </w:rPr>
+    </w:lvl>
+    <w:lvl w:ilvl="1" w:tentative="1">
+      <w:start w:val="1"/>
+      <w:numFmt w:val="bullet"/>
+      <w:lvlText w:val="o"/>
+      <w:lvlJc w:val="left"/>
+      <w:pPr>
+        <w:tabs>
+          <w:tab w:val="num" w:pos="1440"/>
+        </w:tabs>
+        <w:ind w:left="1440" w:hanging="360"/>
+      </w:pPr>
+      <w:rPr>
+        <w:rFonts w:ascii="Courier New" w:hAnsi="Courier New" w:hint="default"/>
+        <w:sz w:val="20"/>
+      </w:rPr>
+    </w:lvl>
+    <w:lvl w:ilvl="2" w:tentative="1">
+      <w:start w:val="1"/>
+      <w:numFmt w:val="bullet"/>
+      <w:lvlText w:val=""/>
+      <w:lvlJc w:val="left"/>
+      <w:pPr>
+        <w:tabs>
+          <w:tab w:val="num" w:pos="2160"/>
+        </w:tabs>
+        <w:ind w:left="2160" w:hanging="360"/>
+      </w:pPr>
+      <w:rPr>
+        <w:rFonts w:ascii="Wingdings" w:hAnsi="Wingdings" w:hint="default"/>
+        <w:sz w:val="20"/>
+      </w:rPr>
+    </w:lvl>
+    <w:lvl w:ilvl="3" w:tentative="1">
+      <w:start w:val="1"/>
+      <w:numFmt w:val="bullet"/>
+      <w:lvlText w:val=""/>
+      <w:lvlJc w:val="left"/>
+      <w:pPr>
+        <w:tabs>
+          <w:tab w:val="num" w:pos="2880"/>
+        </w:tabs>
+        <w:ind w:left="2880" w:hanging="360"/>
+      </w:pPr>
+      <w:rPr>
+        <w:rFonts w:ascii="Wingdings" w:hAnsi="Wingdings" w:hint="default"/>
+        <w:sz w:val="20"/>
+      </w:rPr>
+    </w:lvl>
+    <w:lvl w:ilvl="4" w:tentative="1">
+      <w:start w:val="1"/>
+      <w:numFmt w:val="bullet"/>
+      <w:lvlText w:val=""/>
+      <w:lvlJc w:val="left"/>
+      <w:pPr>
+        <w:tabs>
+          <w:tab w:val="num" w:pos="3600"/>
+        </w:tabs>
+        <w:ind w:left="3600" w:hanging="360"/>
+      </w:pPr>
+      <w:rPr>
+        <w:rFonts w:ascii="Wingdings" w:hAnsi="Wingdings" w:hint="default"/>
+        <w:sz w:val="20"/>
+      </w:rPr>
+    </w:lvl>
+    <w:lvl w:ilvl="5" w:tentative="1">
+      <w:start w:val="1"/>
+      <w:numFmt w:val="bullet"/>
+      <w:lvlText w:val=""/>
+      <w:lvlJc w:val="left"/>
+      <w:pPr>
+        <w:tabs>
+          <w:tab w:val="num" w:pos="4320"/>
+        </w:tabs>
+        <w:ind w:left="4320" w:hanging="360"/>
+      </w:pPr>
+      <w:rPr>
+        <w:rFonts w:ascii="Wingdings" w:hAnsi="Wingdings" w:hint="default"/>
+        <w:sz w:val="20"/>
+      </w:rPr>
+    </w:lvl>
+    <w:lvl w:ilvl="6" w:tentative="1">
+      <w:start w:val="1"/>
+      <w:numFmt w:val="bullet"/>
+      <w:lvlText w:val=""/>
+      <w:lvlJc w:val="left"/>
+      <w:pPr>
+        <w:tabs>
+          <w:tab w:val="num" w:pos="5040"/>
+        </w:tabs>
+        <w:ind w:left="5040" w:hanging="360"/>
+      </w:pPr>
+      <w:rPr>
+        <w:rFonts w:ascii="Wingdings" w:hAnsi="Wingdings" w:hint="default"/>
+        <w:sz w:val="20"/>
+      </w:rPr>
+    </w:lvl>
+    <w:lvl w:ilvl="7" w:tentative="1">
+      <w:start w:val="1"/>
+      <w:numFmt w:val="bullet"/>
+      <w:lvlText w:val=""/>
+      <w:lvlJc w:val="left"/>
+      <w:pPr>
+        <w:tabs>
+          <w:tab w:val="num" w:pos="5760"/>
+        </w:tabs>
+        <w:ind w:left="5760" w:hanging="360"/>
+      </w:pPr>
+      <w:rPr>
+        <w:rFonts w:ascii="Wingdings" w:hAnsi="Wingdings" w:hint="default"/>
+        <w:sz w:val="20"/>
+      </w:rPr>
+    </w:lvl>
+    <w:lvl w:ilvl="8" w:tentative="1">
+      <w:start w:val="1"/>
+      <w:numFmt w:val="bullet"/>
+      <w:lvlText w:val=""/>
+      <w:lvlJc w:val="left"/>
+      <w:pPr>
+        <w:tabs>
+          <w:tab w:val="num" w:pos="6480"/>
+        </w:tabs>
+        <w:ind w:left="6480" w:hanging="360"/>
+      </w:pPr>
+      <w:rPr>
+        <w:rFonts w:ascii="Wingdings" w:hAnsi="Wingdings" w:hint="default"/>
+        <w:sz w:val="20"/>
+      </w:rPr>
+    </w:lvl>
+  </w:abstractNum>
+  <w:abstractNum w:abstractNumId="5">
+    <w:nsid w:val="353A3260"/>
+    <w:multiLevelType w:val="multilevel"/>
+    <w:tmpl w:val="8C0896D6"/>
+    <w:lvl w:ilvl="0">
+      <w:start w:val="1"/>
+      <w:numFmt w:val="bullet"/>
+      <w:lvlText w:val=""/>
+      <w:lvlJc w:val="left"/>
+      <w:pPr>
+        <w:tabs>
+          <w:tab w:val="num" w:pos="720"/>
+        </w:tabs>
+        <w:ind w:left="720" w:hanging="360"/>
+      </w:pPr>
+      <w:rPr>
+        <w:rFonts w:ascii="Symbol" w:hAnsi="Symbol" w:hint="default"/>
+        <w:sz w:val="20"/>
+      </w:rPr>
+    </w:lvl>
+    <w:lvl w:ilvl="1" w:tentative="1">
+      <w:start w:val="1"/>
+      <w:numFmt w:val="bullet"/>
+      <w:lvlText w:val="o"/>
+      <w:lvlJc w:val="left"/>
+      <w:pPr>
+        <w:tabs>
+          <w:tab w:val="num" w:pos="1440"/>
+        </w:tabs>
+        <w:ind w:left="1440" w:hanging="360"/>
+      </w:pPr>
+      <w:rPr>
+        <w:rFonts w:ascii="Courier New" w:hAnsi="Courier New" w:hint="default"/>
+        <w:sz w:val="20"/>
+      </w:rPr>
+    </w:lvl>
+    <w:lvl w:ilvl="2" w:tentative="1">
+      <w:start w:val="1"/>
+      <w:numFmt w:val="bullet"/>
+      <w:lvlText w:val=""/>
+      <w:lvlJc w:val="left"/>
+      <w:pPr>
+        <w:tabs>
+          <w:tab w:val="num" w:pos="2160"/>
+        </w:tabs>
+        <w:ind w:left="2160" w:hanging="360"/>
+      </w:pPr>
+      <w:rPr>
+        <w:rFonts w:ascii="Wingdings" w:hAnsi="Wingdings" w:hint="default"/>
+        <w:sz w:val="20"/>
+      </w:rPr>
+    </w:lvl>
+    <w:lvl w:ilvl="3" w:tentative="1">
+      <w:start w:val="1"/>
+      <w:numFmt w:val="bullet"/>
+      <w:lvlText w:val=""/>
+      <w:lvlJc w:val="left"/>
+      <w:pPr>
+        <w:tabs>
+          <w:tab w:val="num" w:pos="2880"/>
+        </w:tabs>
+        <w:ind w:left="2880" w:hanging="360"/>
+      </w:pPr>
+      <w:rPr>
+        <w:rFonts w:ascii="Wingdings" w:hAnsi="Wingdings" w:hint="default"/>
+        <w:sz w:val="20"/>
+      </w:rPr>
+    </w:lvl>
+    <w:lvl w:ilvl="4" w:tentative="1">
+      <w:start w:val="1"/>
+      <w:numFmt w:val="bullet"/>
+      <w:lvlText w:val=""/>
+      <w:lvlJc w:val="left"/>
+      <w:pPr>
+        <w:tabs>
+          <w:tab w:val="num" w:pos="3600"/>
+        </w:tabs>
+        <w:ind w:left="3600" w:hanging="360"/>
+      </w:pPr>
+      <w:rPr>
+        <w:rFonts w:ascii="Wingdings" w:hAnsi="Wingdings" w:hint="default"/>
+        <w:sz w:val="20"/>
+      </w:rPr>
+    </w:lvl>
+    <w:lvl w:ilvl="5" w:tentative="1">
+      <w:start w:val="1"/>
+      <w:numFmt w:val="bullet"/>
+      <w:lvlText w:val=""/>
+      <w:lvlJc w:val="left"/>
+      <w:pPr>
+        <w:tabs>
+          <w:tab w:val="num" w:pos="4320"/>
+        </w:tabs>
+        <w:ind w:left="4320" w:hanging="360"/>
+      </w:pPr>
+      <w:rPr>
+        <w:rFonts w:ascii="Wingdings" w:hAnsi="Wingdings" w:hint="default"/>
+        <w:sz w:val="20"/>
+      </w:rPr>
+    </w:lvl>
+    <w:lvl w:ilvl="6" w:tentative="1">
+      <w:start w:val="1"/>
+      <w:numFmt w:val="bullet"/>
+      <w:lvlText w:val=""/>
+      <w:lvlJc w:val="left"/>
+      <w:pPr>
+        <w:tabs>
+          <w:tab w:val="num" w:pos="5040"/>
+        </w:tabs>
+        <w:ind w:left="5040" w:hanging="360"/>
+      </w:pPr>
+      <w:rPr>
+        <w:rFonts w:ascii="Wingdings" w:hAnsi="Wingdings" w:hint="default"/>
+        <w:sz w:val="20"/>
+      </w:rPr>
+    </w:lvl>
+    <w:lvl w:ilvl="7" w:tentative="1">
+      <w:start w:val="1"/>
+      <w:numFmt w:val="bullet"/>
+      <w:lvlText w:val=""/>
+      <w:lvlJc w:val="left"/>
+      <w:pPr>
+        <w:tabs>
+          <w:tab w:val="num" w:pos="5760"/>
+        </w:tabs>
+        <w:ind w:left="5760" w:hanging="360"/>
+      </w:pPr>
+      <w:rPr>
+        <w:rFonts w:ascii="Wingdings" w:hAnsi="Wingdings" w:hint="default"/>
+        <w:sz w:val="20"/>
+      </w:rPr>
+    </w:lvl>
+    <w:lvl w:ilvl="8" w:tentative="1">
+      <w:start w:val="1"/>
+      <w:numFmt w:val="bullet"/>
+      <w:lvlText w:val=""/>
+      <w:lvlJc w:val="left"/>
+      <w:pPr>
+        <w:tabs>
+          <w:tab w:val="num" w:pos="6480"/>
+        </w:tabs>
+        <w:ind w:left="6480" w:hanging="360"/>
+      </w:pPr>
+      <w:rPr>
+        <w:rFonts w:ascii="Wingdings" w:hAnsi="Wingdings" w:hint="default"/>
+        <w:sz w:val="20"/>
+      </w:rPr>
+    </w:lvl>
+  </w:abstractNum>
+  <w:abstractNum w:abstractNumId="6">
+    <w:nsid w:val="524155D3"/>
+    <w:multiLevelType w:val="multilevel"/>
+    <w:tmpl w:val="8968EFD0"/>
+    <w:lvl w:ilvl="0">
+      <w:start w:val="1"/>
+      <w:numFmt w:val="bullet"/>
+      <w:lvlText w:val=""/>
+      <w:lvlJc w:val="left"/>
+      <w:pPr>
+        <w:tabs>
+          <w:tab w:val="num" w:pos="720"/>
+        </w:tabs>
+        <w:ind w:left="720" w:hanging="360"/>
+      </w:pPr>
+      <w:rPr>
+        <w:rFonts w:ascii="Wingdings" w:hAnsi="Wingdings" w:hint="default"/>
+        <w:sz w:val="20"/>
+      </w:rPr>
+    </w:lvl>
+    <w:lvl w:ilvl="1" w:tentative="1">
+      <w:start w:val="1"/>
+      <w:numFmt w:val="bullet"/>
+      <w:lvlText w:val=""/>
+      <w:lvlJc w:val="left"/>
+      <w:pPr>
+        <w:tabs>
+          <w:tab w:val="num" w:pos="1440"/>
+        </w:tabs>
+        <w:ind w:left="1440" w:hanging="360"/>
+      </w:pPr>
+      <w:rPr>
+        <w:rFonts w:ascii="Wingdings" w:hAnsi="Wingdings" w:hint="default"/>
+        <w:sz w:val="20"/>
+      </w:rPr>
+    </w:lvl>
+    <w:lvl w:ilvl="2" w:tentative="1">
+      <w:start w:val="1"/>
+      <w:numFmt w:val="bullet"/>
+      <w:lvlText w:val=""/>
+      <w:lvlJc w:val="left"/>
+      <w:pPr>
+        <w:tabs>
+          <w:tab w:val="num" w:pos="2160"/>
+        </w:tabs>
+        <w:ind w:left="2160" w:hanging="360"/>
+      </w:pPr>
+      <w:rPr>
+        <w:rFonts w:ascii="Wingdings" w:hAnsi="Wingdings" w:hint="default"/>
+        <w:sz w:val="20"/>
+      </w:rPr>
+    </w:lvl>
+    <w:lvl w:ilvl="3" w:tentative="1">
+      <w:start w:val="1"/>
+      <w:numFmt w:val="bullet"/>
+      <w:lvlText w:val=""/>
+      <w:lvlJc w:val="left"/>
+      <w:pPr>
+        <w:tabs>
+          <w:tab w:val="num" w:pos="2880"/>
+        </w:tabs>
+        <w:ind w:left="2880" w:hanging="360"/>
+      </w:pPr>
+      <w:rPr>
+        <w:rFonts w:ascii="Wingdings" w:hAnsi="Wingdings" w:hint="default"/>
+        <w:sz w:val="20"/>
+      </w:rPr>
+    </w:lvl>
+    <w:lvl w:ilvl="4" w:tentative="1">
+      <w:start w:val="1"/>
+      <w:numFmt w:val="bullet"/>
+      <w:lvlText w:val=""/>
+      <w:lvlJc w:val="left"/>
+      <w:pPr>
+        <w:tabs>
+          <w:tab w:val="num" w:pos="3600"/>
+        </w:tabs>
+        <w:ind w:left="3600" w:hanging="360"/>
+      </w:pPr>
+      <w:rPr>
+        <w:rFonts w:ascii="Wingdings" w:hAnsi="Wingdings" w:hint="default"/>
+        <w:sz w:val="20"/>
+      </w:rPr>
+    </w:lvl>
+    <w:lvl w:ilvl="5" w:tentative="1">
+      <w:start w:val="1"/>
+      <w:numFmt w:val="bullet"/>
+      <w:lvlText w:val=""/>
+      <w:lvlJc w:val="left"/>
+      <w:pPr>
+        <w:tabs>
+          <w:tab w:val="num" w:pos="4320"/>
+        </w:tabs>
+        <w:ind w:left="4320" w:hanging="360"/>
+      </w:pPr>
+      <w:rPr>
+        <w:rFonts w:ascii="Wingdings" w:hAnsi="Wingdings" w:hint="default"/>
+        <w:sz w:val="20"/>
+      </w:rPr>
+    </w:lvl>
+    <w:lvl w:ilvl="6" w:tentative="1">
+      <w:start w:val="1"/>
+      <w:numFmt w:val="bullet"/>
+      <w:lvlText w:val=""/>
+      <w:lvlJc w:val="left"/>
+      <w:pPr>
+        <w:tabs>
+          <w:tab w:val="num" w:pos="5040"/>
+        </w:tabs>
+        <w:ind w:left="5040" w:hanging="360"/>
+      </w:pPr>
+      <w:rPr>
+        <w:rFonts w:ascii="Wingdings" w:hAnsi="Wingdings" w:hint="default"/>
+        <w:sz w:val="20"/>
+      </w:rPr>
+    </w:lvl>
+    <w:lvl w:ilvl="7" w:tentative="1">
+      <w:start w:val="1"/>
+      <w:numFmt w:val="bullet"/>
+      <w:lvlText w:val=""/>
+      <w:lvlJc w:val="left"/>
+      <w:pPr>
+        <w:tabs>
+          <w:tab w:val="num" w:pos="5760"/>
+        </w:tabs>
+        <w:ind w:left="5760" w:hanging="360"/>
+      </w:pPr>
+      <w:rPr>
+        <w:rFonts w:ascii="Wingdings" w:hAnsi="Wingdings" w:hint="default"/>
+        <w:sz w:val="20"/>
+      </w:rPr>
+    </w:lvl>
+    <w:lvl w:ilvl="8" w:tentative="1">
+      <w:start w:val="1"/>
+      <w:numFmt w:val="bullet"/>
+      <w:lvlText w:val=""/>
+      <w:lvlJc w:val="left"/>
+      <w:pPr>
+        <w:tabs>
+          <w:tab w:val="num" w:pos="6480"/>
+        </w:tabs>
+        <w:ind w:left="6480" w:hanging="360"/>
+      </w:pPr>
+      <w:rPr>
+        <w:rFonts w:ascii="Wingdings" w:hAnsi="Wingdings" w:hint="default"/>
+        <w:sz w:val="20"/>
+      </w:rPr>
+    </w:lvl>
+  </w:abstractNum>
+  <w:abstractNum w:abstractNumId="7">
+    <w:nsid w:val="5A0C47B1"/>
+    <w:multiLevelType w:val="multilevel"/>
+    <w:tmpl w:val="3DC6278C"/>
+    <w:lvl w:ilvl="0">
+      <w:start w:val="1"/>
+      <w:numFmt w:val="bullet"/>
+      <w:lvlText w:val=""/>
+      <w:lvlJc w:val="left"/>
+      <w:pPr>
+        <w:tabs>
+          <w:tab w:val="num" w:pos="720"/>
+        </w:tabs>
+        <w:ind w:left="720" w:hanging="360"/>
+      </w:pPr>
+      <w:rPr>
+        <w:rFonts w:ascii="Symbol" w:hAnsi="Symbol" w:hint="default"/>
+        <w:sz w:val="20"/>
+      </w:rPr>
+    </w:lvl>
+    <w:lvl w:ilvl="1" w:tentative="1">
+      <w:start w:val="1"/>
+      <w:numFmt w:val="bullet"/>
+      <w:lvlText w:val="o"/>
+      <w:lvlJc w:val="left"/>
+      <w:pPr>
+        <w:tabs>
+          <w:tab w:val="num" w:pos="1440"/>
+        </w:tabs>
+        <w:ind w:left="1440" w:hanging="360"/>
+      </w:pPr>
+      <w:rPr>
+        <w:rFonts w:ascii="Courier New" w:hAnsi="Courier New" w:hint="default"/>
+        <w:sz w:val="20"/>
+      </w:rPr>
+    </w:lvl>
+    <w:lvl w:ilvl="2" w:tentative="1">
+      <w:start w:val="1"/>
+      <w:numFmt w:val="bullet"/>
+      <w:lvlText w:val=""/>
+      <w:lvlJc w:val="left"/>
+      <w:pPr>
+        <w:tabs>
+          <w:tab w:val="num" w:pos="2160"/>
+        </w:tabs>
+        <w:ind w:left="2160" w:hanging="360"/>
+      </w:pPr>
+      <w:rPr>
+        <w:rFonts w:ascii="Wingdings" w:hAnsi="Wingdings" w:hint="default"/>
+        <w:sz w:val="20"/>
+      </w:rPr>
+    </w:lvl>
+    <w:lvl w:ilvl="3" w:tentative="1">
+      <w:start w:val="1"/>
+      <w:numFmt w:val="bullet"/>
+      <w:lvlText w:val=""/>
+      <w:lvlJc w:val="left"/>
+      <w:pPr>
+        <w:tabs>
+          <w:tab w:val="num" w:pos="2880"/>
+        </w:tabs>
+        <w:ind w:left="2880" w:hanging="360"/>
+      </w:pPr>
+      <w:rPr>
+        <w:rFonts w:ascii="Wingdings" w:hAnsi="Wingdings" w:hint="default"/>
+        <w:sz w:val="20"/>
+      </w:rPr>
+    </w:lvl>
+    <w:lvl w:ilvl="4" w:tentative="1">
+      <w:start w:val="1"/>
+      <w:numFmt w:val="bullet"/>
+      <w:lvlText w:val=""/>
+      <w:lvlJc w:val="left"/>
+      <w:pPr>
+        <w:tabs>
+          <w:tab w:val="num" w:pos="3600"/>
+        </w:tabs>
+        <w:ind w:left="3600" w:hanging="360"/>
+      </w:pPr>
+      <w:rPr>
+        <w:rFonts w:ascii="Wingdings" w:hAnsi="Wingdings" w:hint="default"/>
+        <w:sz w:val="20"/>
+      </w:rPr>
+    </w:lvl>
+    <w:lvl w:ilvl="5" w:tentative="1">
+      <w:start w:val="1"/>
+      <w:numFmt w:val="bullet"/>
+      <w:lvlText w:val=""/>
+      <w:lvlJc w:val="left"/>
+      <w:pPr>
+        <w:tabs>
+          <w:tab w:val="num" w:pos="4320"/>
+        </w:tabs>
+        <w:ind w:left="4320" w:hanging="360"/>
+      </w:pPr>
+      <w:rPr>
+        <w:rFonts w:ascii="Wingdings" w:hAnsi="Wingdings" w:hint="default"/>
+        <w:sz w:val="20"/>
+      </w:rPr>
+    </w:lvl>
+    <w:lvl w:ilvl="6" w:tentative="1">
+      <w:start w:val="1"/>
+      <w:numFmt w:val="bullet"/>
+      <w:lvlText w:val=""/>
+      <w:lvlJc w:val="left"/>
+      <w:pPr>
+        <w:tabs>
+          <w:tab w:val="num" w:pos="5040"/>
+        </w:tabs>
+        <w:ind w:left="5040" w:hanging="360"/>
+      </w:pPr>
+      <w:rPr>
+        <w:rFonts w:ascii="Wingdings" w:hAnsi="Wingdings" w:hint="default"/>
+        <w:sz w:val="20"/>
+      </w:rPr>
+    </w:lvl>
+    <w:lvl w:ilvl="7" w:tentative="1">
+      <w:start w:val="1"/>
+      <w:numFmt w:val="bullet"/>
+      <w:lvlText w:val=""/>
+      <w:lvlJc w:val="left"/>
+      <w:pPr>
+        <w:tabs>
+          <w:tab w:val="num" w:pos="5760"/>
+        </w:tabs>
+        <w:ind w:left="5760" w:hanging="360"/>
+      </w:pPr>
+      <w:rPr>
+        <w:rFonts w:ascii="Wingdings" w:hAnsi="Wingdings" w:hint="default"/>
+        <w:sz w:val="20"/>
+      </w:rPr>
+    </w:lvl>
+    <w:lvl w:ilvl="8" w:tentative="1">
+      <w:start w:val="1"/>
+      <w:numFmt w:val="bullet"/>
+      <w:lvlText w:val=""/>
+      <w:lvlJc w:val="left"/>
+      <w:pPr>
+        <w:tabs>
+          <w:tab w:val="num" w:pos="6480"/>
+        </w:tabs>
+        <w:ind w:left="6480" w:hanging="360"/>
+      </w:pPr>
+      <w:rPr>
+        <w:rFonts w:ascii="Wingdings" w:hAnsi="Wingdings" w:hint="default"/>
+        <w:sz w:val="20"/>
+      </w:rPr>
+    </w:lvl>
+  </w:abstractNum>
+  <w:num w:numId="1">
+    <w:abstractNumId w:val="2"/>
+  </w:num>
+  <w:num w:numId="2">
+    <w:abstractNumId w:val="0"/>
+  </w:num>
+  <w:num w:numId="3">
+    <w:abstractNumId w:val="4"/>
+  </w:num>
+  <w:num w:numId="4">
+    <w:abstractNumId w:val="7"/>
+  </w:num>
+  <w:num w:numId="5">
+    <w:abstractNumId w:val="3"/>
+  </w:num>
+  <w:num w:numId="6">
+    <w:abstractNumId w:val="6"/>
+  </w:num>
+  <w:num w:numId="7">
+    <w:abstractNumId w:val="5"/>
+  </w:num>
+  <w:num w:numId="8">
+    <w:abstractNumId w:val="1"/>
+  </w:num>
+</w:numbering>
 </file>
 
 <file path=word/styles.xml><?xml version="1.0" encoding="utf-8"?>
@@ -5262,10 +7336,57 @@
       <w:lang w:eastAsia="ru-RU"/>
     </w:rPr>
   </w:style>
+  <w:style w:type="paragraph" w:styleId="3">
+    <w:name w:val="heading 3"/>
+    <w:basedOn w:val="a"/>
+    <w:next w:val="a"/>
+    <w:link w:val="30"/>
+    <w:uiPriority w:val="9"/>
+    <w:semiHidden/>
+    <w:unhideWhenUsed/>
+    <w:qFormat/>
+    <w:rsid w:val="00A276E7"/>
+    <w:pPr>
+      <w:keepNext/>
+      <w:keepLines/>
+      <w:spacing w:before="200" w:after="0"/>
+      <w:outlineLvl w:val="2"/>
+    </w:pPr>
+    <w:rPr>
+      <w:rFonts w:asciiTheme="majorHAnsi" w:eastAsiaTheme="majorEastAsia" w:hAnsiTheme="majorHAnsi" w:cstheme="majorBidi"/>
+      <w:b/>
+      <w:bCs/>
+      <w:color w:val="4F81BD" w:themeColor="accent1"/>
+    </w:rPr>
+  </w:style>
+  <w:style w:type="paragraph" w:styleId="4">
+    <w:name w:val="heading 4"/>
+    <w:basedOn w:val="a"/>
+    <w:next w:val="a"/>
+    <w:link w:val="40"/>
+    <w:uiPriority w:val="9"/>
+    <w:semiHidden/>
+    <w:unhideWhenUsed/>
+    <w:qFormat/>
+    <w:rsid w:val="00A276E7"/>
+    <w:pPr>
+      <w:keepNext/>
+      <w:keepLines/>
+      <w:spacing w:before="200" w:after="0"/>
+      <w:outlineLvl w:val="3"/>
+    </w:pPr>
+    <w:rPr>
+      <w:rFonts w:asciiTheme="majorHAnsi" w:eastAsiaTheme="majorEastAsia" w:hAnsiTheme="majorHAnsi" w:cstheme="majorBidi"/>
+      <w:b/>
+      <w:bCs/>
+      <w:i/>
+      <w:iCs/>
+      <w:color w:val="4F81BD" w:themeColor="accent1"/>
+    </w:rPr>
+  </w:style>
   <w:style w:type="character" w:default="1" w:styleId="a0">
     <w:name w:val="Default Paragraph Font"/>
     <w:uiPriority w:val="1"/>
-    <w:semiHidden/>
     <w:unhideWhenUsed/>
   </w:style>
   <w:style w:type="table" w:default="1" w:styleId="a1">
@@ -5388,7 +7509,6 @@
     <w:name w:val="Normal (Web)"/>
     <w:basedOn w:val="a"/>
     <w:uiPriority w:val="99"/>
-    <w:semiHidden/>
     <w:unhideWhenUsed/>
     <w:rsid w:val="00264C14"/>
     <w:pPr>
@@ -5472,6 +7592,295 @@
     <w:name w:val="mop"/>
     <w:basedOn w:val="a0"/>
     <w:rsid w:val="00BD5075"/>
+  </w:style>
+  <w:style w:type="character" w:customStyle="1" w:styleId="30">
+    <w:name w:val="Заголовок 3 Знак"/>
+    <w:basedOn w:val="a0"/>
+    <w:link w:val="3"/>
+    <w:uiPriority w:val="9"/>
+    <w:semiHidden/>
+    <w:rsid w:val="00A276E7"/>
+    <w:rPr>
+      <w:rFonts w:asciiTheme="majorHAnsi" w:eastAsiaTheme="majorEastAsia" w:hAnsiTheme="majorHAnsi" w:cstheme="majorBidi"/>
+      <w:b/>
+      <w:bCs/>
+      <w:color w:val="4F81BD" w:themeColor="accent1"/>
+    </w:rPr>
+  </w:style>
+  <w:style w:type="character" w:customStyle="1" w:styleId="40">
+    <w:name w:val="Заголовок 4 Знак"/>
+    <w:basedOn w:val="a0"/>
+    <w:link w:val="4"/>
+    <w:uiPriority w:val="9"/>
+    <w:semiHidden/>
+    <w:rsid w:val="00A276E7"/>
+    <w:rPr>
+      <w:rFonts w:asciiTheme="majorHAnsi" w:eastAsiaTheme="majorEastAsia" w:hAnsiTheme="majorHAnsi" w:cstheme="majorBidi"/>
+      <w:b/>
+      <w:bCs/>
+      <w:i/>
+      <w:iCs/>
+      <w:color w:val="4F81BD" w:themeColor="accent1"/>
+    </w:rPr>
+  </w:style>
+  <w:style w:type="paragraph" w:customStyle="1" w:styleId="wp-caption-text">
+    <w:name w:val="wp-caption-text"/>
+    <w:basedOn w:val="a"/>
+    <w:rsid w:val="00A276E7"/>
+    <w:pPr>
+      <w:spacing w:before="100" w:beforeAutospacing="1" w:after="100" w:afterAutospacing="1" w:line="240" w:lineRule="auto"/>
+    </w:pPr>
+    <w:rPr>
+      <w:rFonts w:ascii="Times New Roman" w:eastAsia="Times New Roman" w:hAnsi="Times New Roman" w:cs="Times New Roman"/>
+      <w:sz w:val="24"/>
+      <w:szCs w:val="24"/>
+      <w:lang w:eastAsia="ru-RU"/>
+    </w:rPr>
+  </w:style>
+  <w:style w:type="character" w:customStyle="1" w:styleId="enlighter-k0">
+    <w:name w:val="enlighter-k0"/>
+    <w:basedOn w:val="a0"/>
+    <w:rsid w:val="00A276E7"/>
+  </w:style>
+  <w:style w:type="character" w:customStyle="1" w:styleId="enlighter-text">
+    <w:name w:val="enlighter-text"/>
+    <w:basedOn w:val="a0"/>
+    <w:rsid w:val="00A276E7"/>
+  </w:style>
+  <w:style w:type="character" w:customStyle="1" w:styleId="enlighter-m0">
+    <w:name w:val="enlighter-m0"/>
+    <w:basedOn w:val="a0"/>
+    <w:rsid w:val="00A276E7"/>
+  </w:style>
+  <w:style w:type="character" w:customStyle="1" w:styleId="enlighter-g1">
+    <w:name w:val="enlighter-g1"/>
+    <w:basedOn w:val="a0"/>
+    <w:rsid w:val="00A276E7"/>
+  </w:style>
+  <w:style w:type="character" w:customStyle="1" w:styleId="enlighter-k1">
+    <w:name w:val="enlighter-k1"/>
+    <w:basedOn w:val="a0"/>
+    <w:rsid w:val="00A276E7"/>
+  </w:style>
+  <w:style w:type="character" w:customStyle="1" w:styleId="enlighter-n1">
+    <w:name w:val="enlighter-n1"/>
+    <w:basedOn w:val="a0"/>
+    <w:rsid w:val="00A276E7"/>
+  </w:style>
+  <w:style w:type="character" w:customStyle="1" w:styleId="enlighter-m1">
+    <w:name w:val="enlighter-m1"/>
+    <w:basedOn w:val="a0"/>
+    <w:rsid w:val="00A276E7"/>
+  </w:style>
+  <w:style w:type="paragraph" w:styleId="HTML">
+    <w:name w:val="HTML Preformatted"/>
+    <w:basedOn w:val="a"/>
+    <w:link w:val="HTML0"/>
+    <w:uiPriority w:val="99"/>
+    <w:semiHidden/>
+    <w:unhideWhenUsed/>
+    <w:rsid w:val="00A276E7"/>
+    <w:pPr>
+      <w:tabs>
+        <w:tab w:val="left" w:pos="916"/>
+        <w:tab w:val="left" w:pos="1832"/>
+        <w:tab w:val="left" w:pos="2748"/>
+        <w:tab w:val="left" w:pos="3664"/>
+        <w:tab w:val="left" w:pos="4580"/>
+        <w:tab w:val="left" w:pos="5496"/>
+        <w:tab w:val="left" w:pos="6412"/>
+        <w:tab w:val="left" w:pos="7328"/>
+        <w:tab w:val="left" w:pos="8244"/>
+        <w:tab w:val="left" w:pos="9160"/>
+        <w:tab w:val="left" w:pos="10076"/>
+        <w:tab w:val="left" w:pos="10992"/>
+        <w:tab w:val="left" w:pos="11908"/>
+        <w:tab w:val="left" w:pos="12824"/>
+        <w:tab w:val="left" w:pos="13740"/>
+        <w:tab w:val="left" w:pos="14656"/>
+      </w:tabs>
+      <w:spacing w:after="0" w:line="240" w:lineRule="auto"/>
+    </w:pPr>
+    <w:rPr>
+      <w:rFonts w:ascii="Courier New" w:eastAsia="Times New Roman" w:hAnsi="Courier New" w:cs="Courier New"/>
+      <w:sz w:val="20"/>
+      <w:szCs w:val="20"/>
+      <w:lang w:eastAsia="ru-RU"/>
+    </w:rPr>
+  </w:style>
+  <w:style w:type="character" w:customStyle="1" w:styleId="HTML0">
+    <w:name w:val="Стандартный HTML Знак"/>
+    <w:basedOn w:val="a0"/>
+    <w:link w:val="HTML"/>
+    <w:uiPriority w:val="99"/>
+    <w:semiHidden/>
+    <w:rsid w:val="00A276E7"/>
+    <w:rPr>
+      <w:rFonts w:ascii="Courier New" w:eastAsia="Times New Roman" w:hAnsi="Courier New" w:cs="Courier New"/>
+      <w:sz w:val="20"/>
+      <w:szCs w:val="20"/>
+      <w:lang w:eastAsia="ru-RU"/>
+    </w:rPr>
+  </w:style>
+  <w:style w:type="paragraph" w:styleId="z-">
+    <w:name w:val="HTML Top of Form"/>
+    <w:basedOn w:val="a"/>
+    <w:next w:val="a"/>
+    <w:link w:val="z-0"/>
+    <w:hidden/>
+    <w:uiPriority w:val="99"/>
+    <w:semiHidden/>
+    <w:unhideWhenUsed/>
+    <w:rsid w:val="00A276E7"/>
+    <w:pPr>
+      <w:pBdr>
+        <w:bottom w:val="single" w:sz="6" w:space="1" w:color="auto"/>
+      </w:pBdr>
+      <w:spacing w:after="0" w:line="240" w:lineRule="auto"/>
+      <w:jc w:val="center"/>
+    </w:pPr>
+    <w:rPr>
+      <w:rFonts w:ascii="Arial" w:eastAsia="Times New Roman" w:hAnsi="Arial" w:cs="Arial"/>
+      <w:vanish/>
+      <w:sz w:val="16"/>
+      <w:szCs w:val="16"/>
+      <w:lang w:eastAsia="ru-RU"/>
+    </w:rPr>
+  </w:style>
+  <w:style w:type="character" w:customStyle="1" w:styleId="z-0">
+    <w:name w:val="z-Начало формы Знак"/>
+    <w:basedOn w:val="a0"/>
+    <w:link w:val="z-"/>
+    <w:uiPriority w:val="99"/>
+    <w:semiHidden/>
+    <w:rsid w:val="00A276E7"/>
+    <w:rPr>
+      <w:rFonts w:ascii="Arial" w:eastAsia="Times New Roman" w:hAnsi="Arial" w:cs="Arial"/>
+      <w:vanish/>
+      <w:sz w:val="16"/>
+      <w:szCs w:val="16"/>
+      <w:lang w:eastAsia="ru-RU"/>
+    </w:rPr>
+  </w:style>
+  <w:style w:type="paragraph" w:customStyle="1" w:styleId="comment-notes">
+    <w:name w:val="comment-notes"/>
+    <w:basedOn w:val="a"/>
+    <w:rsid w:val="00A276E7"/>
+    <w:pPr>
+      <w:spacing w:before="100" w:beforeAutospacing="1" w:after="100" w:afterAutospacing="1" w:line="240" w:lineRule="auto"/>
+    </w:pPr>
+    <w:rPr>
+      <w:rFonts w:ascii="Times New Roman" w:eastAsia="Times New Roman" w:hAnsi="Times New Roman" w:cs="Times New Roman"/>
+      <w:sz w:val="24"/>
+      <w:szCs w:val="24"/>
+      <w:lang w:eastAsia="ru-RU"/>
+    </w:rPr>
+  </w:style>
+  <w:style w:type="character" w:customStyle="1" w:styleId="required-field-message">
+    <w:name w:val="required-field-message"/>
+    <w:basedOn w:val="a0"/>
+    <w:rsid w:val="00A276E7"/>
+  </w:style>
+  <w:style w:type="character" w:customStyle="1" w:styleId="required">
+    <w:name w:val="required"/>
+    <w:basedOn w:val="a0"/>
+    <w:rsid w:val="00A276E7"/>
+  </w:style>
+  <w:style w:type="paragraph" w:customStyle="1" w:styleId="comment-form-comment">
+    <w:name w:val="comment-form-comment"/>
+    <w:basedOn w:val="a"/>
+    <w:rsid w:val="00A276E7"/>
+    <w:pPr>
+      <w:spacing w:before="100" w:beforeAutospacing="1" w:after="100" w:afterAutospacing="1" w:line="240" w:lineRule="auto"/>
+    </w:pPr>
+    <w:rPr>
+      <w:rFonts w:ascii="Times New Roman" w:eastAsia="Times New Roman" w:hAnsi="Times New Roman" w:cs="Times New Roman"/>
+      <w:sz w:val="24"/>
+      <w:szCs w:val="24"/>
+      <w:lang w:eastAsia="ru-RU"/>
+    </w:rPr>
+  </w:style>
+  <w:style w:type="paragraph" w:customStyle="1" w:styleId="comment-form-author">
+    <w:name w:val="comment-form-author"/>
+    <w:basedOn w:val="a"/>
+    <w:rsid w:val="00A276E7"/>
+    <w:pPr>
+      <w:spacing w:before="100" w:beforeAutospacing="1" w:after="100" w:afterAutospacing="1" w:line="240" w:lineRule="auto"/>
+    </w:pPr>
+    <w:rPr>
+      <w:rFonts w:ascii="Times New Roman" w:eastAsia="Times New Roman" w:hAnsi="Times New Roman" w:cs="Times New Roman"/>
+      <w:sz w:val="24"/>
+      <w:szCs w:val="24"/>
+      <w:lang w:eastAsia="ru-RU"/>
+    </w:rPr>
+  </w:style>
+  <w:style w:type="paragraph" w:customStyle="1" w:styleId="comment-form-email">
+    <w:name w:val="comment-form-email"/>
+    <w:basedOn w:val="a"/>
+    <w:rsid w:val="00A276E7"/>
+    <w:pPr>
+      <w:spacing w:before="100" w:beforeAutospacing="1" w:after="100" w:afterAutospacing="1" w:line="240" w:lineRule="auto"/>
+    </w:pPr>
+    <w:rPr>
+      <w:rFonts w:ascii="Times New Roman" w:eastAsia="Times New Roman" w:hAnsi="Times New Roman" w:cs="Times New Roman"/>
+      <w:sz w:val="24"/>
+      <w:szCs w:val="24"/>
+      <w:lang w:eastAsia="ru-RU"/>
+    </w:rPr>
+  </w:style>
+  <w:style w:type="paragraph" w:styleId="z-1">
+    <w:name w:val="HTML Bottom of Form"/>
+    <w:basedOn w:val="a"/>
+    <w:next w:val="a"/>
+    <w:link w:val="z-2"/>
+    <w:hidden/>
+    <w:uiPriority w:val="99"/>
+    <w:semiHidden/>
+    <w:unhideWhenUsed/>
+    <w:rsid w:val="00A276E7"/>
+    <w:pPr>
+      <w:pBdr>
+        <w:top w:val="single" w:sz="6" w:space="1" w:color="auto"/>
+      </w:pBdr>
+      <w:spacing w:after="0" w:line="240" w:lineRule="auto"/>
+      <w:jc w:val="center"/>
+    </w:pPr>
+    <w:rPr>
+      <w:rFonts w:ascii="Arial" w:eastAsia="Times New Roman" w:hAnsi="Arial" w:cs="Arial"/>
+      <w:vanish/>
+      <w:sz w:val="16"/>
+      <w:szCs w:val="16"/>
+      <w:lang w:eastAsia="ru-RU"/>
+    </w:rPr>
+  </w:style>
+  <w:style w:type="character" w:customStyle="1" w:styleId="z-2">
+    <w:name w:val="z-Конец формы Знак"/>
+    <w:basedOn w:val="a0"/>
+    <w:link w:val="z-1"/>
+    <w:uiPriority w:val="99"/>
+    <w:semiHidden/>
+    <w:rsid w:val="00A276E7"/>
+    <w:rPr>
+      <w:rFonts w:ascii="Arial" w:eastAsia="Times New Roman" w:hAnsi="Arial" w:cs="Arial"/>
+      <w:vanish/>
+      <w:sz w:val="16"/>
+      <w:szCs w:val="16"/>
+      <w:lang w:eastAsia="ru-RU"/>
+    </w:rPr>
+  </w:style>
+  <w:style w:type="paragraph" w:customStyle="1" w:styleId="widgettitle">
+    <w:name w:val="widgettitle"/>
+    <w:basedOn w:val="a"/>
+    <w:rsid w:val="00A276E7"/>
+    <w:pPr>
+      <w:spacing w:before="100" w:beforeAutospacing="1" w:after="100" w:afterAutospacing="1" w:line="240" w:lineRule="auto"/>
+    </w:pPr>
+    <w:rPr>
+      <w:rFonts w:ascii="Times New Roman" w:eastAsia="Times New Roman" w:hAnsi="Times New Roman" w:cs="Times New Roman"/>
+      <w:sz w:val="24"/>
+      <w:szCs w:val="24"/>
+      <w:lang w:eastAsia="ru-RU"/>
+    </w:rPr>
   </w:style>
 </w:styles>
 </file>
@@ -5656,10 +8065,57 @@
       <w:lang w:eastAsia="ru-RU"/>
     </w:rPr>
   </w:style>
+  <w:style w:type="paragraph" w:styleId="3">
+    <w:name w:val="heading 3"/>
+    <w:basedOn w:val="a"/>
+    <w:next w:val="a"/>
+    <w:link w:val="30"/>
+    <w:uiPriority w:val="9"/>
+    <w:semiHidden/>
+    <w:unhideWhenUsed/>
+    <w:qFormat/>
+    <w:rsid w:val="00A276E7"/>
+    <w:pPr>
+      <w:keepNext/>
+      <w:keepLines/>
+      <w:spacing w:before="200" w:after="0"/>
+      <w:outlineLvl w:val="2"/>
+    </w:pPr>
+    <w:rPr>
+      <w:rFonts w:asciiTheme="majorHAnsi" w:eastAsiaTheme="majorEastAsia" w:hAnsiTheme="majorHAnsi" w:cstheme="majorBidi"/>
+      <w:b/>
+      <w:bCs/>
+      <w:color w:val="4F81BD" w:themeColor="accent1"/>
+    </w:rPr>
+  </w:style>
+  <w:style w:type="paragraph" w:styleId="4">
+    <w:name w:val="heading 4"/>
+    <w:basedOn w:val="a"/>
+    <w:next w:val="a"/>
+    <w:link w:val="40"/>
+    <w:uiPriority w:val="9"/>
+    <w:semiHidden/>
+    <w:unhideWhenUsed/>
+    <w:qFormat/>
+    <w:rsid w:val="00A276E7"/>
+    <w:pPr>
+      <w:keepNext/>
+      <w:keepLines/>
+      <w:spacing w:before="200" w:after="0"/>
+      <w:outlineLvl w:val="3"/>
+    </w:pPr>
+    <w:rPr>
+      <w:rFonts w:asciiTheme="majorHAnsi" w:eastAsiaTheme="majorEastAsia" w:hAnsiTheme="majorHAnsi" w:cstheme="majorBidi"/>
+      <w:b/>
+      <w:bCs/>
+      <w:i/>
+      <w:iCs/>
+      <w:color w:val="4F81BD" w:themeColor="accent1"/>
+    </w:rPr>
+  </w:style>
   <w:style w:type="character" w:default="1" w:styleId="a0">
     <w:name w:val="Default Paragraph Font"/>
     <w:uiPriority w:val="1"/>
-    <w:semiHidden/>
     <w:unhideWhenUsed/>
   </w:style>
   <w:style w:type="table" w:default="1" w:styleId="a1">
@@ -5782,7 +8238,6 @@
     <w:name w:val="Normal (Web)"/>
     <w:basedOn w:val="a"/>
     <w:uiPriority w:val="99"/>
-    <w:semiHidden/>
     <w:unhideWhenUsed/>
     <w:rsid w:val="00264C14"/>
     <w:pPr>
@@ -5866,6 +8321,295 @@
     <w:name w:val="mop"/>
     <w:basedOn w:val="a0"/>
     <w:rsid w:val="00BD5075"/>
+  </w:style>
+  <w:style w:type="character" w:customStyle="1" w:styleId="30">
+    <w:name w:val="Заголовок 3 Знак"/>
+    <w:basedOn w:val="a0"/>
+    <w:link w:val="3"/>
+    <w:uiPriority w:val="9"/>
+    <w:semiHidden/>
+    <w:rsid w:val="00A276E7"/>
+    <w:rPr>
+      <w:rFonts w:asciiTheme="majorHAnsi" w:eastAsiaTheme="majorEastAsia" w:hAnsiTheme="majorHAnsi" w:cstheme="majorBidi"/>
+      <w:b/>
+      <w:bCs/>
+      <w:color w:val="4F81BD" w:themeColor="accent1"/>
+    </w:rPr>
+  </w:style>
+  <w:style w:type="character" w:customStyle="1" w:styleId="40">
+    <w:name w:val="Заголовок 4 Знак"/>
+    <w:basedOn w:val="a0"/>
+    <w:link w:val="4"/>
+    <w:uiPriority w:val="9"/>
+    <w:semiHidden/>
+    <w:rsid w:val="00A276E7"/>
+    <w:rPr>
+      <w:rFonts w:asciiTheme="majorHAnsi" w:eastAsiaTheme="majorEastAsia" w:hAnsiTheme="majorHAnsi" w:cstheme="majorBidi"/>
+      <w:b/>
+      <w:bCs/>
+      <w:i/>
+      <w:iCs/>
+      <w:color w:val="4F81BD" w:themeColor="accent1"/>
+    </w:rPr>
+  </w:style>
+  <w:style w:type="paragraph" w:customStyle="1" w:styleId="wp-caption-text">
+    <w:name w:val="wp-caption-text"/>
+    <w:basedOn w:val="a"/>
+    <w:rsid w:val="00A276E7"/>
+    <w:pPr>
+      <w:spacing w:before="100" w:beforeAutospacing="1" w:after="100" w:afterAutospacing="1" w:line="240" w:lineRule="auto"/>
+    </w:pPr>
+    <w:rPr>
+      <w:rFonts w:ascii="Times New Roman" w:eastAsia="Times New Roman" w:hAnsi="Times New Roman" w:cs="Times New Roman"/>
+      <w:sz w:val="24"/>
+      <w:szCs w:val="24"/>
+      <w:lang w:eastAsia="ru-RU"/>
+    </w:rPr>
+  </w:style>
+  <w:style w:type="character" w:customStyle="1" w:styleId="enlighter-k0">
+    <w:name w:val="enlighter-k0"/>
+    <w:basedOn w:val="a0"/>
+    <w:rsid w:val="00A276E7"/>
+  </w:style>
+  <w:style w:type="character" w:customStyle="1" w:styleId="enlighter-text">
+    <w:name w:val="enlighter-text"/>
+    <w:basedOn w:val="a0"/>
+    <w:rsid w:val="00A276E7"/>
+  </w:style>
+  <w:style w:type="character" w:customStyle="1" w:styleId="enlighter-m0">
+    <w:name w:val="enlighter-m0"/>
+    <w:basedOn w:val="a0"/>
+    <w:rsid w:val="00A276E7"/>
+  </w:style>
+  <w:style w:type="character" w:customStyle="1" w:styleId="enlighter-g1">
+    <w:name w:val="enlighter-g1"/>
+    <w:basedOn w:val="a0"/>
+    <w:rsid w:val="00A276E7"/>
+  </w:style>
+  <w:style w:type="character" w:customStyle="1" w:styleId="enlighter-k1">
+    <w:name w:val="enlighter-k1"/>
+    <w:basedOn w:val="a0"/>
+    <w:rsid w:val="00A276E7"/>
+  </w:style>
+  <w:style w:type="character" w:customStyle="1" w:styleId="enlighter-n1">
+    <w:name w:val="enlighter-n1"/>
+    <w:basedOn w:val="a0"/>
+    <w:rsid w:val="00A276E7"/>
+  </w:style>
+  <w:style w:type="character" w:customStyle="1" w:styleId="enlighter-m1">
+    <w:name w:val="enlighter-m1"/>
+    <w:basedOn w:val="a0"/>
+    <w:rsid w:val="00A276E7"/>
+  </w:style>
+  <w:style w:type="paragraph" w:styleId="HTML">
+    <w:name w:val="HTML Preformatted"/>
+    <w:basedOn w:val="a"/>
+    <w:link w:val="HTML0"/>
+    <w:uiPriority w:val="99"/>
+    <w:semiHidden/>
+    <w:unhideWhenUsed/>
+    <w:rsid w:val="00A276E7"/>
+    <w:pPr>
+      <w:tabs>
+        <w:tab w:val="left" w:pos="916"/>
+        <w:tab w:val="left" w:pos="1832"/>
+        <w:tab w:val="left" w:pos="2748"/>
+        <w:tab w:val="left" w:pos="3664"/>
+        <w:tab w:val="left" w:pos="4580"/>
+        <w:tab w:val="left" w:pos="5496"/>
+        <w:tab w:val="left" w:pos="6412"/>
+        <w:tab w:val="left" w:pos="7328"/>
+        <w:tab w:val="left" w:pos="8244"/>
+        <w:tab w:val="left" w:pos="9160"/>
+        <w:tab w:val="left" w:pos="10076"/>
+        <w:tab w:val="left" w:pos="10992"/>
+        <w:tab w:val="left" w:pos="11908"/>
+        <w:tab w:val="left" w:pos="12824"/>
+        <w:tab w:val="left" w:pos="13740"/>
+        <w:tab w:val="left" w:pos="14656"/>
+      </w:tabs>
+      <w:spacing w:after="0" w:line="240" w:lineRule="auto"/>
+    </w:pPr>
+    <w:rPr>
+      <w:rFonts w:ascii="Courier New" w:eastAsia="Times New Roman" w:hAnsi="Courier New" w:cs="Courier New"/>
+      <w:sz w:val="20"/>
+      <w:szCs w:val="20"/>
+      <w:lang w:eastAsia="ru-RU"/>
+    </w:rPr>
+  </w:style>
+  <w:style w:type="character" w:customStyle="1" w:styleId="HTML0">
+    <w:name w:val="Стандартный HTML Знак"/>
+    <w:basedOn w:val="a0"/>
+    <w:link w:val="HTML"/>
+    <w:uiPriority w:val="99"/>
+    <w:semiHidden/>
+    <w:rsid w:val="00A276E7"/>
+    <w:rPr>
+      <w:rFonts w:ascii="Courier New" w:eastAsia="Times New Roman" w:hAnsi="Courier New" w:cs="Courier New"/>
+      <w:sz w:val="20"/>
+      <w:szCs w:val="20"/>
+      <w:lang w:eastAsia="ru-RU"/>
+    </w:rPr>
+  </w:style>
+  <w:style w:type="paragraph" w:styleId="z-">
+    <w:name w:val="HTML Top of Form"/>
+    <w:basedOn w:val="a"/>
+    <w:next w:val="a"/>
+    <w:link w:val="z-0"/>
+    <w:hidden/>
+    <w:uiPriority w:val="99"/>
+    <w:semiHidden/>
+    <w:unhideWhenUsed/>
+    <w:rsid w:val="00A276E7"/>
+    <w:pPr>
+      <w:pBdr>
+        <w:bottom w:val="single" w:sz="6" w:space="1" w:color="auto"/>
+      </w:pBdr>
+      <w:spacing w:after="0" w:line="240" w:lineRule="auto"/>
+      <w:jc w:val="center"/>
+    </w:pPr>
+    <w:rPr>
+      <w:rFonts w:ascii="Arial" w:eastAsia="Times New Roman" w:hAnsi="Arial" w:cs="Arial"/>
+      <w:vanish/>
+      <w:sz w:val="16"/>
+      <w:szCs w:val="16"/>
+      <w:lang w:eastAsia="ru-RU"/>
+    </w:rPr>
+  </w:style>
+  <w:style w:type="character" w:customStyle="1" w:styleId="z-0">
+    <w:name w:val="z-Начало формы Знак"/>
+    <w:basedOn w:val="a0"/>
+    <w:link w:val="z-"/>
+    <w:uiPriority w:val="99"/>
+    <w:semiHidden/>
+    <w:rsid w:val="00A276E7"/>
+    <w:rPr>
+      <w:rFonts w:ascii="Arial" w:eastAsia="Times New Roman" w:hAnsi="Arial" w:cs="Arial"/>
+      <w:vanish/>
+      <w:sz w:val="16"/>
+      <w:szCs w:val="16"/>
+      <w:lang w:eastAsia="ru-RU"/>
+    </w:rPr>
+  </w:style>
+  <w:style w:type="paragraph" w:customStyle="1" w:styleId="comment-notes">
+    <w:name w:val="comment-notes"/>
+    <w:basedOn w:val="a"/>
+    <w:rsid w:val="00A276E7"/>
+    <w:pPr>
+      <w:spacing w:before="100" w:beforeAutospacing="1" w:after="100" w:afterAutospacing="1" w:line="240" w:lineRule="auto"/>
+    </w:pPr>
+    <w:rPr>
+      <w:rFonts w:ascii="Times New Roman" w:eastAsia="Times New Roman" w:hAnsi="Times New Roman" w:cs="Times New Roman"/>
+      <w:sz w:val="24"/>
+      <w:szCs w:val="24"/>
+      <w:lang w:eastAsia="ru-RU"/>
+    </w:rPr>
+  </w:style>
+  <w:style w:type="character" w:customStyle="1" w:styleId="required-field-message">
+    <w:name w:val="required-field-message"/>
+    <w:basedOn w:val="a0"/>
+    <w:rsid w:val="00A276E7"/>
+  </w:style>
+  <w:style w:type="character" w:customStyle="1" w:styleId="required">
+    <w:name w:val="required"/>
+    <w:basedOn w:val="a0"/>
+    <w:rsid w:val="00A276E7"/>
+  </w:style>
+  <w:style w:type="paragraph" w:customStyle="1" w:styleId="comment-form-comment">
+    <w:name w:val="comment-form-comment"/>
+    <w:basedOn w:val="a"/>
+    <w:rsid w:val="00A276E7"/>
+    <w:pPr>
+      <w:spacing w:before="100" w:beforeAutospacing="1" w:after="100" w:afterAutospacing="1" w:line="240" w:lineRule="auto"/>
+    </w:pPr>
+    <w:rPr>
+      <w:rFonts w:ascii="Times New Roman" w:eastAsia="Times New Roman" w:hAnsi="Times New Roman" w:cs="Times New Roman"/>
+      <w:sz w:val="24"/>
+      <w:szCs w:val="24"/>
+      <w:lang w:eastAsia="ru-RU"/>
+    </w:rPr>
+  </w:style>
+  <w:style w:type="paragraph" w:customStyle="1" w:styleId="comment-form-author">
+    <w:name w:val="comment-form-author"/>
+    <w:basedOn w:val="a"/>
+    <w:rsid w:val="00A276E7"/>
+    <w:pPr>
+      <w:spacing w:before="100" w:beforeAutospacing="1" w:after="100" w:afterAutospacing="1" w:line="240" w:lineRule="auto"/>
+    </w:pPr>
+    <w:rPr>
+      <w:rFonts w:ascii="Times New Roman" w:eastAsia="Times New Roman" w:hAnsi="Times New Roman" w:cs="Times New Roman"/>
+      <w:sz w:val="24"/>
+      <w:szCs w:val="24"/>
+      <w:lang w:eastAsia="ru-RU"/>
+    </w:rPr>
+  </w:style>
+  <w:style w:type="paragraph" w:customStyle="1" w:styleId="comment-form-email">
+    <w:name w:val="comment-form-email"/>
+    <w:basedOn w:val="a"/>
+    <w:rsid w:val="00A276E7"/>
+    <w:pPr>
+      <w:spacing w:before="100" w:beforeAutospacing="1" w:after="100" w:afterAutospacing="1" w:line="240" w:lineRule="auto"/>
+    </w:pPr>
+    <w:rPr>
+      <w:rFonts w:ascii="Times New Roman" w:eastAsia="Times New Roman" w:hAnsi="Times New Roman" w:cs="Times New Roman"/>
+      <w:sz w:val="24"/>
+      <w:szCs w:val="24"/>
+      <w:lang w:eastAsia="ru-RU"/>
+    </w:rPr>
+  </w:style>
+  <w:style w:type="paragraph" w:styleId="z-1">
+    <w:name w:val="HTML Bottom of Form"/>
+    <w:basedOn w:val="a"/>
+    <w:next w:val="a"/>
+    <w:link w:val="z-2"/>
+    <w:hidden/>
+    <w:uiPriority w:val="99"/>
+    <w:semiHidden/>
+    <w:unhideWhenUsed/>
+    <w:rsid w:val="00A276E7"/>
+    <w:pPr>
+      <w:pBdr>
+        <w:top w:val="single" w:sz="6" w:space="1" w:color="auto"/>
+      </w:pBdr>
+      <w:spacing w:after="0" w:line="240" w:lineRule="auto"/>
+      <w:jc w:val="center"/>
+    </w:pPr>
+    <w:rPr>
+      <w:rFonts w:ascii="Arial" w:eastAsia="Times New Roman" w:hAnsi="Arial" w:cs="Arial"/>
+      <w:vanish/>
+      <w:sz w:val="16"/>
+      <w:szCs w:val="16"/>
+      <w:lang w:eastAsia="ru-RU"/>
+    </w:rPr>
+  </w:style>
+  <w:style w:type="character" w:customStyle="1" w:styleId="z-2">
+    <w:name w:val="z-Конец формы Знак"/>
+    <w:basedOn w:val="a0"/>
+    <w:link w:val="z-1"/>
+    <w:uiPriority w:val="99"/>
+    <w:semiHidden/>
+    <w:rsid w:val="00A276E7"/>
+    <w:rPr>
+      <w:rFonts w:ascii="Arial" w:eastAsia="Times New Roman" w:hAnsi="Arial" w:cs="Arial"/>
+      <w:vanish/>
+      <w:sz w:val="16"/>
+      <w:szCs w:val="16"/>
+      <w:lang w:eastAsia="ru-RU"/>
+    </w:rPr>
+  </w:style>
+  <w:style w:type="paragraph" w:customStyle="1" w:styleId="widgettitle">
+    <w:name w:val="widgettitle"/>
+    <w:basedOn w:val="a"/>
+    <w:rsid w:val="00A276E7"/>
+    <w:pPr>
+      <w:spacing w:before="100" w:beforeAutospacing="1" w:after="100" w:afterAutospacing="1" w:line="240" w:lineRule="auto"/>
+    </w:pPr>
+    <w:rPr>
+      <w:rFonts w:ascii="Times New Roman" w:eastAsia="Times New Roman" w:hAnsi="Times New Roman" w:cs="Times New Roman"/>
+      <w:sz w:val="24"/>
+      <w:szCs w:val="24"/>
+      <w:lang w:eastAsia="ru-RU"/>
+    </w:rPr>
   </w:style>
 </w:styles>
 </file>
